--- a/RapportOff.docx
+++ b/RapportOff.docx
@@ -37,16 +37,14 @@
         <w:rPr>
           <w:rFonts w:ascii="Times New Roman" w:hAnsi="Times New Roman" w:cs="Times New Roman"/>
         </w:rPr>
-        <w:t xml:space="preserve">On a choisi de suivre un « software </w:t>
-      </w:r>
-      <w:proofErr w:type="spellStart"/>
-      <w:r>
-        <w:rPr>
-          <w:rFonts w:ascii="Times New Roman" w:hAnsi="Times New Roman" w:cs="Times New Roman"/>
-        </w:rPr>
-        <w:t>desing</w:t>
-      </w:r>
-      <w:proofErr w:type="spellEnd"/>
+        <w:t>On a choisi de suivre un « software desig</w:t>
+      </w:r>
+      <w:r>
+        <w:rPr>
+          <w:rFonts w:ascii="Times New Roman" w:hAnsi="Times New Roman" w:cs="Times New Roman"/>
+        </w:rPr>
+        <w:t>n</w:t>
+      </w:r>
       <w:r>
         <w:rPr>
           <w:rFonts w:ascii="Times New Roman" w:hAnsi="Times New Roman" w:cs="Times New Roman"/>
@@ -57,6 +55,12 @@
         <w:rPr>
           <w:rFonts w:ascii="Times New Roman" w:hAnsi="Times New Roman" w:cs="Times New Roman"/>
         </w:rPr>
+        <w:t xml:space="preserve">créé </w:t>
+      </w:r>
+      <w:r>
+        <w:rPr>
+          <w:rFonts w:ascii="Times New Roman" w:hAnsi="Times New Roman" w:cs="Times New Roman"/>
+        </w:rPr>
         <w:t>4</w:t>
       </w:r>
       <w:r>
@@ -69,22 +73,20 @@
         <w:rPr>
           <w:rFonts w:ascii="Times New Roman" w:hAnsi="Times New Roman" w:cs="Times New Roman"/>
         </w:rPr>
+        <w:t>s</w:t>
+      </w:r>
+      <w:r>
+        <w:rPr>
+          <w:rFonts w:ascii="Times New Roman" w:hAnsi="Times New Roman" w:cs="Times New Roman"/>
+        </w:rPr>
         <w:t> :</w:t>
       </w:r>
       <w:r>
         <w:rPr>
           <w:rFonts w:ascii="Times New Roman" w:hAnsi="Times New Roman" w:cs="Times New Roman"/>
         </w:rPr>
-        <w:t xml:space="preserve"> le Main, le </w:t>
-      </w:r>
-      <w:proofErr w:type="spellStart"/>
-      <w:r>
-        <w:rPr>
-          <w:rFonts w:ascii="Times New Roman" w:hAnsi="Times New Roman" w:cs="Times New Roman"/>
-        </w:rPr>
-        <w:t>Controlleur</w:t>
-      </w:r>
-      <w:proofErr w:type="spellEnd"/>
+        <w:t xml:space="preserve"> le Main, le Controller</w:t>
+      </w:r>
       <w:r>
         <w:rPr>
           <w:rFonts w:ascii="Times New Roman" w:hAnsi="Times New Roman" w:cs="Times New Roman"/>
@@ -101,21 +103,7 @@
         <w:rPr>
           <w:rFonts w:ascii="Times New Roman" w:hAnsi="Times New Roman" w:cs="Times New Roman"/>
         </w:rPr>
-        <w:t xml:space="preserve"> et le </w:t>
-      </w:r>
-      <w:proofErr w:type="spellStart"/>
-      <w:r>
-        <w:rPr>
-          <w:rFonts w:ascii="Times New Roman" w:hAnsi="Times New Roman" w:cs="Times New Roman"/>
-        </w:rPr>
-        <w:t>View</w:t>
-      </w:r>
-      <w:proofErr w:type="spellEnd"/>
-      <w:r>
-        <w:rPr>
-          <w:rFonts w:ascii="Times New Roman" w:hAnsi="Times New Roman" w:cs="Times New Roman"/>
-        </w:rPr>
-        <w:t xml:space="preserve"> (qui n’est pas encore représenté)</w:t>
+        <w:t xml:space="preserve"> et le View (qui n’est pas encore représenté)</w:t>
       </w:r>
       <w:r>
         <w:rPr>
@@ -141,213 +129,873 @@
         <w:rPr>
           <w:rFonts w:ascii="Times New Roman" w:hAnsi="Times New Roman" w:cs="Times New Roman"/>
         </w:rPr>
-        <w:t>Le Model se constitue de plusieurs sous classe différent</w:t>
-      </w:r>
-      <w:r>
-        <w:rPr>
-          <w:rFonts w:ascii="Times New Roman" w:hAnsi="Times New Roman" w:cs="Times New Roman"/>
-        </w:rPr>
-        <w:t xml:space="preserve">; </w:t>
-      </w:r>
-      <w:proofErr w:type="spellStart"/>
-      <w:r>
-        <w:rPr>
-          <w:rFonts w:ascii="Times New Roman" w:hAnsi="Times New Roman" w:cs="Times New Roman"/>
-        </w:rPr>
-        <w:t>Le‘Player</w:t>
-      </w:r>
-      <w:proofErr w:type="spellEnd"/>
-      <w:r>
-        <w:rPr>
-          <w:rFonts w:ascii="Times New Roman" w:hAnsi="Times New Roman" w:cs="Times New Roman"/>
-        </w:rPr>
-        <w:t>’ qui a un nom, qui connait toutes les balles de sa couleur et la quantité de celle-ci se trouvant sur le jeu. Il interagit avec ‘Direction’ pour bouger sur le plateau. Directions est une énumération de ses 6 coups possible.</w:t>
-      </w:r>
-    </w:p>
-    <w:p>
-      <w:pPr>
-        <w:rPr>
-          <w:rFonts w:ascii="Times New Roman" w:hAnsi="Times New Roman" w:cs="Times New Roman"/>
-        </w:rPr>
-      </w:pPr>
-      <w:r>
-        <w:rPr>
-          <w:rFonts w:ascii="Times New Roman" w:hAnsi="Times New Roman" w:cs="Times New Roman"/>
-        </w:rPr>
-        <w:t>La classe ‘</w:t>
-      </w:r>
-      <w:proofErr w:type="spellStart"/>
+        <w:t xml:space="preserve">Le </w:t>
+      </w:r>
+      <w:r>
+        <w:rPr>
+          <w:rFonts w:ascii="Times New Roman" w:hAnsi="Times New Roman" w:cs="Times New Roman"/>
+        </w:rPr>
+        <w:t xml:space="preserve">package </w:t>
+      </w:r>
+      <w:r>
+        <w:rPr>
+          <w:rFonts w:ascii="Times New Roman" w:hAnsi="Times New Roman" w:cs="Times New Roman"/>
+        </w:rPr>
+        <w:t xml:space="preserve">Model </w:t>
+      </w:r>
+      <w:r>
+        <w:rPr>
+          <w:rFonts w:ascii="Times New Roman" w:hAnsi="Times New Roman" w:cs="Times New Roman"/>
+        </w:rPr>
+        <w:t xml:space="preserve">est </w:t>
+      </w:r>
+      <w:r>
+        <w:rPr>
+          <w:rFonts w:ascii="Times New Roman" w:hAnsi="Times New Roman" w:cs="Times New Roman"/>
+        </w:rPr>
+        <w:t>constitu</w:t>
+      </w:r>
+      <w:r>
+        <w:rPr>
+          <w:rFonts w:ascii="Times New Roman" w:hAnsi="Times New Roman" w:cs="Times New Roman"/>
+        </w:rPr>
+        <w:t>és</w:t>
+      </w:r>
+      <w:r>
+        <w:rPr>
+          <w:rFonts w:ascii="Times New Roman" w:hAnsi="Times New Roman" w:cs="Times New Roman"/>
+        </w:rPr>
+        <w:t xml:space="preserve"> de plusieurs classe</w:t>
+      </w:r>
+      <w:r>
+        <w:rPr>
+          <w:rFonts w:ascii="Times New Roman" w:hAnsi="Times New Roman" w:cs="Times New Roman"/>
+        </w:rPr>
+        <w:t>s</w:t>
+      </w:r>
+      <w:r>
+        <w:rPr>
+          <w:rFonts w:ascii="Times New Roman" w:hAnsi="Times New Roman" w:cs="Times New Roman"/>
+        </w:rPr>
+        <w:t xml:space="preserve"> </w:t>
+      </w:r>
+      <w:r>
+        <w:rPr>
+          <w:rFonts w:ascii="Times New Roman" w:hAnsi="Times New Roman" w:cs="Times New Roman"/>
+        </w:rPr>
+        <w:t>différentes :</w:t>
+      </w:r>
+    </w:p>
+    <w:p>
+      <w:pPr>
+        <w:pStyle w:val="ListParagraph"/>
+        <w:numPr>
+          <w:ilvl w:val="0"/>
+          <w:numId w:val="1"/>
+        </w:numPr>
+        <w:rPr>
+          <w:rFonts w:ascii="Times New Roman" w:hAnsi="Times New Roman" w:cs="Times New Roman"/>
+        </w:rPr>
+      </w:pPr>
+      <w:r>
+        <w:rPr>
+          <w:rFonts w:ascii="Times New Roman" w:hAnsi="Times New Roman" w:cs="Times New Roman"/>
+        </w:rPr>
+        <w:t xml:space="preserve">Player </w:t>
+      </w:r>
+    </w:p>
+    <w:p>
+      <w:pPr>
+        <w:pStyle w:val="ListParagraph"/>
+        <w:numPr>
+          <w:ilvl w:val="1"/>
+          <w:numId w:val="1"/>
+        </w:numPr>
+        <w:rPr>
+          <w:rFonts w:ascii="Times New Roman" w:hAnsi="Times New Roman" w:cs="Times New Roman"/>
+        </w:rPr>
+      </w:pPr>
+      <w:r>
+        <w:rPr>
+          <w:rFonts w:ascii="Times New Roman" w:hAnsi="Times New Roman" w:cs="Times New Roman"/>
+        </w:rPr>
+        <w:t>Représente le/les joueurs. Cette classe possède comme attributs :</w:t>
+      </w:r>
+      <w:r>
+        <w:rPr>
+          <w:rFonts w:ascii="Times New Roman" w:hAnsi="Times New Roman" w:cs="Times New Roman"/>
+        </w:rPr>
+        <w:t xml:space="preserve"> un nom,</w:t>
+      </w:r>
+      <w:r>
+        <w:rPr>
+          <w:rFonts w:ascii="Times New Roman" w:hAnsi="Times New Roman" w:cs="Times New Roman"/>
+        </w:rPr>
+        <w:t xml:space="preserve"> une liste de balles qui lui sont attribuées au début du ainsi que</w:t>
+      </w:r>
+      <w:r>
+        <w:rPr>
+          <w:rFonts w:ascii="Times New Roman" w:hAnsi="Times New Roman" w:cs="Times New Roman"/>
+        </w:rPr>
+        <w:t xml:space="preserve"> la quantité de celle</w:t>
+      </w:r>
+      <w:r>
+        <w:rPr>
+          <w:rFonts w:ascii="Times New Roman" w:hAnsi="Times New Roman" w:cs="Times New Roman"/>
+        </w:rPr>
+        <w:t>s qui</w:t>
+      </w:r>
+      <w:r>
+        <w:rPr>
+          <w:rFonts w:ascii="Times New Roman" w:hAnsi="Times New Roman" w:cs="Times New Roman"/>
+        </w:rPr>
+        <w:t xml:space="preserve"> se trouv</w:t>
+      </w:r>
+      <w:r>
+        <w:rPr>
+          <w:rFonts w:ascii="Times New Roman" w:hAnsi="Times New Roman" w:cs="Times New Roman"/>
+        </w:rPr>
+        <w:t>e</w:t>
+      </w:r>
+      <w:r>
+        <w:rPr>
+          <w:rFonts w:ascii="Times New Roman" w:hAnsi="Times New Roman" w:cs="Times New Roman"/>
+        </w:rPr>
+        <w:t xml:space="preserve">nt </w:t>
+      </w:r>
+      <w:r>
+        <w:rPr>
+          <w:rFonts w:ascii="Times New Roman" w:hAnsi="Times New Roman" w:cs="Times New Roman"/>
+        </w:rPr>
+        <w:t xml:space="preserve">encore </w:t>
+      </w:r>
+      <w:r>
+        <w:rPr>
+          <w:rFonts w:ascii="Times New Roman" w:hAnsi="Times New Roman" w:cs="Times New Roman"/>
+        </w:rPr>
+        <w:t xml:space="preserve">sur le </w:t>
+      </w:r>
+      <w:r>
+        <w:rPr>
+          <w:rFonts w:ascii="Times New Roman" w:hAnsi="Times New Roman" w:cs="Times New Roman"/>
+        </w:rPr>
+        <w:t xml:space="preserve">plateau de </w:t>
+      </w:r>
+      <w:r>
+        <w:rPr>
+          <w:rFonts w:ascii="Times New Roman" w:hAnsi="Times New Roman" w:cs="Times New Roman"/>
+        </w:rPr>
+        <w:t xml:space="preserve">jeu. </w:t>
+      </w:r>
+      <w:r>
+        <w:rPr>
+          <w:rFonts w:ascii="Times New Roman" w:hAnsi="Times New Roman" w:cs="Times New Roman"/>
+        </w:rPr>
+        <w:t>Cette classe nécessite l’énumération qui suit afin de bouger les balles qu’elle possède.</w:t>
+      </w:r>
+      <w:r>
+        <w:rPr>
+          <w:rFonts w:ascii="Times New Roman" w:hAnsi="Times New Roman" w:cs="Times New Roman"/>
+        </w:rPr>
+        <w:t xml:space="preserve"> </w:t>
+      </w:r>
+    </w:p>
+    <w:p>
+      <w:pPr>
+        <w:pStyle w:val="ListParagraph"/>
+        <w:numPr>
+          <w:ilvl w:val="0"/>
+          <w:numId w:val="1"/>
+        </w:numPr>
+        <w:rPr>
+          <w:rFonts w:ascii="Times New Roman" w:hAnsi="Times New Roman" w:cs="Times New Roman"/>
+        </w:rPr>
+      </w:pPr>
+      <w:r>
+        <w:rPr>
+          <w:rFonts w:ascii="Times New Roman" w:hAnsi="Times New Roman" w:cs="Times New Roman"/>
+        </w:rPr>
+        <w:t>Directions</w:t>
+      </w:r>
+    </w:p>
+    <w:p>
+      <w:pPr>
+        <w:pStyle w:val="ListParagraph"/>
+        <w:numPr>
+          <w:ilvl w:val="1"/>
+          <w:numId w:val="1"/>
+        </w:numPr>
+        <w:rPr>
+          <w:rFonts w:ascii="Times New Roman" w:hAnsi="Times New Roman" w:cs="Times New Roman"/>
+        </w:rPr>
+      </w:pPr>
+      <w:r>
+        <w:rPr>
+          <w:rFonts w:ascii="Times New Roman" w:hAnsi="Times New Roman" w:cs="Times New Roman"/>
+        </w:rPr>
+        <w:t>Énumération</w:t>
+      </w:r>
+      <w:r>
+        <w:rPr>
+          <w:rFonts w:ascii="Times New Roman" w:hAnsi="Times New Roman" w:cs="Times New Roman"/>
+        </w:rPr>
+        <w:t xml:space="preserve"> </w:t>
+      </w:r>
+      <w:r>
+        <w:rPr>
+          <w:rFonts w:ascii="Times New Roman" w:hAnsi="Times New Roman" w:cs="Times New Roman"/>
+        </w:rPr>
+        <w:t>représentants le</w:t>
+      </w:r>
+      <w:r>
+        <w:rPr>
+          <w:rFonts w:ascii="Times New Roman" w:hAnsi="Times New Roman" w:cs="Times New Roman"/>
+        </w:rPr>
+        <w:t xml:space="preserve">s 6 </w:t>
+      </w:r>
+      <w:r>
+        <w:rPr>
+          <w:rFonts w:ascii="Times New Roman" w:hAnsi="Times New Roman" w:cs="Times New Roman"/>
+        </w:rPr>
+        <w:t>directions</w:t>
+      </w:r>
+      <w:r>
+        <w:rPr>
+          <w:rFonts w:ascii="Times New Roman" w:hAnsi="Times New Roman" w:cs="Times New Roman"/>
+        </w:rPr>
+        <w:t xml:space="preserve"> possible</w:t>
+      </w:r>
+      <w:r>
+        <w:rPr>
+          <w:rFonts w:ascii="Times New Roman" w:hAnsi="Times New Roman" w:cs="Times New Roman"/>
+        </w:rPr>
+        <w:t xml:space="preserve">s </w:t>
+      </w:r>
+      <w:r>
+        <w:rPr>
+          <w:rFonts w:ascii="Times New Roman" w:hAnsi="Times New Roman" w:cs="Times New Roman"/>
+        </w:rPr>
+        <w:t xml:space="preserve">pour effectuer un mouvement </w:t>
+      </w:r>
+      <w:r>
+        <w:rPr>
+          <w:rFonts w:ascii="Times New Roman" w:hAnsi="Times New Roman" w:cs="Times New Roman"/>
+        </w:rPr>
+        <w:t>dans le jeu</w:t>
+      </w:r>
+      <w:r>
+        <w:rPr>
+          <w:rFonts w:ascii="Times New Roman" w:hAnsi="Times New Roman" w:cs="Times New Roman"/>
+        </w:rPr>
+        <w:t>.</w:t>
+      </w:r>
+    </w:p>
+    <w:p>
+      <w:pPr>
+        <w:pStyle w:val="ListParagraph"/>
+        <w:numPr>
+          <w:ilvl w:val="0"/>
+          <w:numId w:val="1"/>
+        </w:numPr>
+        <w:rPr>
+          <w:rFonts w:ascii="Times New Roman" w:hAnsi="Times New Roman" w:cs="Times New Roman"/>
+        </w:rPr>
+      </w:pPr>
+      <w:r>
+        <w:rPr>
+          <w:rFonts w:ascii="Times New Roman" w:hAnsi="Times New Roman" w:cs="Times New Roman"/>
+        </w:rPr>
+        <w:t xml:space="preserve"> </w:t>
+      </w:r>
       <w:r>
         <w:rPr>
           <w:rFonts w:ascii="Times New Roman" w:hAnsi="Times New Roman" w:cs="Times New Roman"/>
         </w:rPr>
         <w:t>Hexagon</w:t>
       </w:r>
-      <w:proofErr w:type="spellEnd"/>
-      <w:r>
-        <w:rPr>
-          <w:rFonts w:ascii="Times New Roman" w:hAnsi="Times New Roman" w:cs="Times New Roman"/>
-        </w:rPr>
-        <w:t>’ représente 1 hexagone sur le plateau de jeu. Il a un status, soit vide, soit une balle blanche ou noire. Le plateau de jeu, représenté par la classe ‘</w:t>
-      </w:r>
-      <w:proofErr w:type="spellStart"/>
+    </w:p>
+    <w:p>
+      <w:pPr>
+        <w:pStyle w:val="ListParagraph"/>
+        <w:numPr>
+          <w:ilvl w:val="1"/>
+          <w:numId w:val="1"/>
+        </w:numPr>
+        <w:rPr>
+          <w:rFonts w:ascii="Times New Roman" w:hAnsi="Times New Roman" w:cs="Times New Roman"/>
+        </w:rPr>
+      </w:pPr>
+      <w:r>
+        <w:rPr>
+          <w:rFonts w:ascii="Times New Roman" w:hAnsi="Times New Roman" w:cs="Times New Roman"/>
+        </w:rPr>
+        <w:t>Elle</w:t>
+      </w:r>
+      <w:r>
+        <w:rPr>
+          <w:rFonts w:ascii="Times New Roman" w:hAnsi="Times New Roman" w:cs="Times New Roman"/>
+        </w:rPr>
+        <w:t xml:space="preserve"> représente 1 hexagone sur le plateau de jeu. </w:t>
+      </w:r>
+      <w:r>
+        <w:rPr>
+          <w:rFonts w:ascii="Times New Roman" w:hAnsi="Times New Roman" w:cs="Times New Roman"/>
+        </w:rPr>
+        <w:t>Comme attributs, elle a :</w:t>
+      </w:r>
+      <w:r>
+        <w:rPr>
+          <w:rFonts w:ascii="Times New Roman" w:hAnsi="Times New Roman" w:cs="Times New Roman"/>
+        </w:rPr>
+        <w:t xml:space="preserve"> un status, soit </w:t>
+      </w:r>
+      <w:r>
+        <w:rPr>
+          <w:rFonts w:ascii="Times New Roman" w:hAnsi="Times New Roman" w:cs="Times New Roman"/>
+        </w:rPr>
+        <w:t>EMPTY</w:t>
+      </w:r>
+      <w:r>
+        <w:rPr>
+          <w:rFonts w:ascii="Times New Roman" w:hAnsi="Times New Roman" w:cs="Times New Roman"/>
+        </w:rPr>
+        <w:t xml:space="preserve">, soit </w:t>
+      </w:r>
+      <w:r>
+        <w:rPr>
+          <w:rFonts w:ascii="Times New Roman" w:hAnsi="Times New Roman" w:cs="Times New Roman"/>
+        </w:rPr>
+        <w:t>WHITE ou BLACK correspondant à la couleur de la balle qui est dessus</w:t>
+      </w:r>
+      <w:r>
+        <w:rPr>
+          <w:rFonts w:ascii="Times New Roman" w:hAnsi="Times New Roman" w:cs="Times New Roman"/>
+        </w:rPr>
+        <w:t>.</w:t>
+      </w:r>
+    </w:p>
+    <w:p>
+      <w:pPr>
+        <w:pStyle w:val="ListParagraph"/>
+        <w:numPr>
+          <w:ilvl w:val="0"/>
+          <w:numId w:val="1"/>
+        </w:numPr>
+        <w:rPr>
+          <w:rFonts w:ascii="Times New Roman" w:hAnsi="Times New Roman" w:cs="Times New Roman"/>
+        </w:rPr>
+      </w:pPr>
       <w:r>
         <w:rPr>
           <w:rFonts w:ascii="Times New Roman" w:hAnsi="Times New Roman" w:cs="Times New Roman"/>
         </w:rPr>
         <w:t>Board</w:t>
       </w:r>
-      <w:proofErr w:type="spellEnd"/>
-      <w:r>
-        <w:rPr>
-          <w:rFonts w:ascii="Times New Roman" w:hAnsi="Times New Roman" w:cs="Times New Roman"/>
-        </w:rPr>
-        <w:t>’ possède un vecteur de vecteur d’hexagone. Son pseudo constructeur ‘</w:t>
-      </w:r>
-      <w:proofErr w:type="spellStart"/>
-      <w:r>
-        <w:rPr>
-          <w:rFonts w:ascii="Times New Roman" w:hAnsi="Times New Roman" w:cs="Times New Roman"/>
-        </w:rPr>
-        <w:t>initBoard</w:t>
-      </w:r>
-      <w:proofErr w:type="spellEnd"/>
-      <w:r>
-        <w:rPr>
-          <w:rFonts w:ascii="Times New Roman" w:hAnsi="Times New Roman" w:cs="Times New Roman"/>
-        </w:rPr>
-        <w:t>()’ met en place un nouveau jeu. Sur ce plateau se trouve des ‘Ball’ qui ont une couleur, un status ‘</w:t>
-      </w:r>
-      <w:proofErr w:type="spellStart"/>
-      <w:r>
-        <w:rPr>
-          <w:rFonts w:ascii="Times New Roman" w:hAnsi="Times New Roman" w:cs="Times New Roman"/>
-        </w:rPr>
-        <w:t>onBoard</w:t>
-      </w:r>
-      <w:proofErr w:type="spellEnd"/>
-      <w:r>
-        <w:rPr>
-          <w:rFonts w:ascii="Times New Roman" w:hAnsi="Times New Roman" w:cs="Times New Roman"/>
-        </w:rPr>
-        <w:t xml:space="preserve">’ qui peut être vrai ou faux et une position. </w:t>
-      </w:r>
-      <w:r>
-        <w:rPr>
-          <w:rFonts w:ascii="Times New Roman" w:hAnsi="Times New Roman" w:cs="Times New Roman"/>
-        </w:rPr>
-        <w:t xml:space="preserve">On note diverses actions que la balle peut prendre, par exemple </w:t>
-      </w:r>
-      <w:proofErr w:type="spellStart"/>
-      <w:r>
-        <w:rPr>
-          <w:rFonts w:ascii="Times New Roman" w:hAnsi="Times New Roman" w:cs="Times New Roman"/>
-        </w:rPr>
-        <w:t>fallProcedure</w:t>
-      </w:r>
-      <w:proofErr w:type="spellEnd"/>
-      <w:r>
-        <w:rPr>
-          <w:rFonts w:ascii="Times New Roman" w:hAnsi="Times New Roman" w:cs="Times New Roman"/>
-        </w:rPr>
-        <w:t xml:space="preserve">(), qui met tout en place pour qu’une balle c’est bien tombé du plateau ou encore un méthode ‘move()’ qui déplace la balle d’une position initiale à finale. La ‘Position’ sur le plateau aussi bien pour la </w:t>
-      </w:r>
-      <w:proofErr w:type="spellStart"/>
-      <w:r>
-        <w:rPr>
-          <w:rFonts w:ascii="Times New Roman" w:hAnsi="Times New Roman" w:cs="Times New Roman"/>
-        </w:rPr>
-        <w:t>ball</w:t>
-      </w:r>
-      <w:proofErr w:type="spellEnd"/>
-      <w:r>
-        <w:rPr>
-          <w:rFonts w:ascii="Times New Roman" w:hAnsi="Times New Roman" w:cs="Times New Roman"/>
-        </w:rPr>
-        <w:t xml:space="preserve"> que pour le joueur. On a choisi un système de coordonnées axiale. On voulait éviter la redondance d’une des 3 coordonnées dans le tableau. </w:t>
-      </w:r>
-    </w:p>
-    <w:p>
-      <w:pPr>
-        <w:rPr>
-          <w:rFonts w:ascii="Times New Roman" w:hAnsi="Times New Roman" w:cs="Times New Roman"/>
-        </w:rPr>
-      </w:pPr>
-      <w:r>
-        <w:rPr>
-          <w:rFonts w:ascii="Times New Roman" w:hAnsi="Times New Roman" w:cs="Times New Roman"/>
-        </w:rPr>
-        <w:t>Encore, la méthode ‘Game’ et son interface ‘Model’ qui vont permettre au ‘Controller’ d’interagir avec les différentes classes.</w:t>
-      </w:r>
-    </w:p>
-    <w:p>
-      <w:pPr>
-        <w:rPr>
-          <w:rFonts w:ascii="Times New Roman" w:hAnsi="Times New Roman" w:cs="Times New Roman"/>
-        </w:rPr>
-      </w:pPr>
-    </w:p>
-    <w:p>
-      <w:pPr>
-        <w:rPr>
-          <w:rFonts w:ascii="Times New Roman" w:hAnsi="Times New Roman" w:cs="Times New Roman"/>
-        </w:rPr>
-      </w:pPr>
-      <w:r>
-        <w:rPr>
-          <w:rFonts w:ascii="Times New Roman" w:hAnsi="Times New Roman" w:cs="Times New Roman"/>
-        </w:rPr>
-        <w:t>Ensuite, le package ‘Controller’ possède qu’une classe, le ‘Controller’. Celui-ci va commencer un nouveau jeu, contrôler le jeu de ‘</w:t>
-      </w:r>
-      <w:proofErr w:type="spellStart"/>
-      <w:r>
-        <w:rPr>
-          <w:rFonts w:ascii="Times New Roman" w:hAnsi="Times New Roman" w:cs="Times New Roman"/>
-        </w:rPr>
-        <w:t>play</w:t>
-      </w:r>
-      <w:proofErr w:type="spellEnd"/>
+    </w:p>
+    <w:p>
+      <w:pPr>
+        <w:pStyle w:val="ListParagraph"/>
+        <w:numPr>
+          <w:ilvl w:val="1"/>
+          <w:numId w:val="1"/>
+        </w:numPr>
+        <w:rPr>
+          <w:rFonts w:ascii="Times New Roman" w:hAnsi="Times New Roman" w:cs="Times New Roman"/>
+        </w:rPr>
+      </w:pPr>
+      <w:r>
+        <w:rPr>
+          <w:rFonts w:ascii="Times New Roman" w:hAnsi="Times New Roman" w:cs="Times New Roman"/>
+        </w:rPr>
+        <w:t>Cette classe représente l</w:t>
+      </w:r>
+      <w:r>
+        <w:rPr>
+          <w:rFonts w:ascii="Times New Roman" w:hAnsi="Times New Roman" w:cs="Times New Roman"/>
+        </w:rPr>
+        <w:t>e plateau de jeu</w:t>
+      </w:r>
+      <w:r>
+        <w:rPr>
+          <w:rFonts w:ascii="Times New Roman" w:hAnsi="Times New Roman" w:cs="Times New Roman"/>
+        </w:rPr>
+        <w:t>. Elle</w:t>
+      </w:r>
+      <w:r>
+        <w:rPr>
+          <w:rFonts w:ascii="Times New Roman" w:hAnsi="Times New Roman" w:cs="Times New Roman"/>
+        </w:rPr>
+        <w:t xml:space="preserve"> possède un vecteur de vecteur</w:t>
+      </w:r>
+      <w:r>
+        <w:rPr>
+          <w:rFonts w:ascii="Times New Roman" w:hAnsi="Times New Roman" w:cs="Times New Roman"/>
+        </w:rPr>
+        <w:t>s</w:t>
+      </w:r>
+      <w:r>
+        <w:rPr>
+          <w:rFonts w:ascii="Times New Roman" w:hAnsi="Times New Roman" w:cs="Times New Roman"/>
+        </w:rPr>
+        <w:t xml:space="preserve"> d’hexagone</w:t>
+      </w:r>
+      <w:r>
+        <w:rPr>
+          <w:rFonts w:ascii="Times New Roman" w:hAnsi="Times New Roman" w:cs="Times New Roman"/>
+        </w:rPr>
+        <w:t>s</w:t>
+      </w:r>
+      <w:r>
+        <w:rPr>
+          <w:rFonts w:ascii="Times New Roman" w:hAnsi="Times New Roman" w:cs="Times New Roman"/>
+        </w:rPr>
+        <w:t>. Son pseudo</w:t>
+      </w:r>
+      <w:r>
+        <w:rPr>
+          <w:rFonts w:ascii="Times New Roman" w:hAnsi="Times New Roman" w:cs="Times New Roman"/>
+        </w:rPr>
+        <w:t>-</w:t>
+      </w:r>
+      <w:r>
+        <w:rPr>
+          <w:rFonts w:ascii="Times New Roman" w:hAnsi="Times New Roman" w:cs="Times New Roman"/>
+        </w:rPr>
+        <w:t>constructeur ‘initBoard()’ met en place un nouveau jeu. Sur ce plateau se trouve</w:t>
+      </w:r>
+      <w:r>
+        <w:rPr>
+          <w:rFonts w:ascii="Times New Roman" w:hAnsi="Times New Roman" w:cs="Times New Roman"/>
+        </w:rPr>
+        <w:t>nt</w:t>
+      </w:r>
+      <w:r>
+        <w:rPr>
+          <w:rFonts w:ascii="Times New Roman" w:hAnsi="Times New Roman" w:cs="Times New Roman"/>
+        </w:rPr>
+        <w:t xml:space="preserve"> des ‘Ball’ qui ont une couleur, un status ‘onBoard’ qui peut être vrai ou faux et une position. </w:t>
+      </w:r>
+      <w:r>
+        <w:rPr>
+          <w:rFonts w:ascii="Times New Roman" w:hAnsi="Times New Roman" w:cs="Times New Roman"/>
+        </w:rPr>
+        <w:t xml:space="preserve">On note diverses actions que la balle peut prendre, par exemple fallProcedure(), </w:t>
+      </w:r>
+      <w:r>
+        <w:rPr>
+          <w:rFonts w:ascii="Times New Roman" w:hAnsi="Times New Roman" w:cs="Times New Roman"/>
+        </w:rPr>
+        <w:t xml:space="preserve">qui, </w:t>
+      </w:r>
+      <w:r>
+        <w:rPr>
+          <w:rFonts w:ascii="Times New Roman" w:hAnsi="Times New Roman" w:cs="Times New Roman"/>
+        </w:rPr>
+        <w:t>lorsqu’une balle</w:t>
+      </w:r>
+      <w:r>
+        <w:rPr>
+          <w:rFonts w:ascii="Times New Roman" w:hAnsi="Times New Roman" w:cs="Times New Roman"/>
+        </w:rPr>
+        <w:t xml:space="preserve"> d’un des joueurs tombe du plateau, diminue </w:t>
+      </w:r>
+      <w:r>
+        <w:rPr>
+          <w:rFonts w:ascii="Times New Roman" w:hAnsi="Times New Roman" w:cs="Times New Roman"/>
+        </w:rPr>
+        <w:t>le compteur</w:t>
+      </w:r>
+      <w:r>
+        <w:rPr>
+          <w:rFonts w:ascii="Times New Roman" w:hAnsi="Times New Roman" w:cs="Times New Roman"/>
+        </w:rPr>
+        <w:t xml:space="preserve"> de balles chez celui-ci ainsi que change le status de cette balle de true à false pour l’attribut onBoard.</w:t>
+      </w:r>
+      <w:r>
+        <w:rPr>
+          <w:rFonts w:ascii="Times New Roman" w:hAnsi="Times New Roman" w:cs="Times New Roman"/>
+        </w:rPr>
+        <w:t xml:space="preserve"> </w:t>
+      </w:r>
+      <w:r>
+        <w:rPr>
+          <w:rFonts w:ascii="Times New Roman" w:hAnsi="Times New Roman" w:cs="Times New Roman"/>
+        </w:rPr>
+        <w:t xml:space="preserve">Une autre </w:t>
+      </w:r>
+      <w:r>
+        <w:rPr>
+          <w:rFonts w:ascii="Times New Roman" w:hAnsi="Times New Roman" w:cs="Times New Roman"/>
+        </w:rPr>
+        <w:t xml:space="preserve">méthode ‘move()’ déplace la balle </w:t>
+      </w:r>
+      <w:r>
+        <w:rPr>
+          <w:rFonts w:ascii="Times New Roman" w:hAnsi="Times New Roman" w:cs="Times New Roman"/>
+        </w:rPr>
+        <w:t>de sa position</w:t>
+      </w:r>
+      <w:r>
+        <w:rPr>
+          <w:rFonts w:ascii="Times New Roman" w:hAnsi="Times New Roman" w:cs="Times New Roman"/>
+        </w:rPr>
+        <w:t xml:space="preserve"> à </w:t>
+      </w:r>
+      <w:r>
+        <w:rPr>
+          <w:rFonts w:ascii="Times New Roman" w:hAnsi="Times New Roman" w:cs="Times New Roman"/>
+        </w:rPr>
+        <w:t>une autre position grâce à des indications comme la direction.</w:t>
+      </w:r>
+    </w:p>
+    <w:p>
+      <w:pPr>
+        <w:pStyle w:val="ListParagraph"/>
+        <w:numPr>
+          <w:ilvl w:val="0"/>
+          <w:numId w:val="1"/>
+        </w:numPr>
+        <w:rPr>
+          <w:rFonts w:ascii="Times New Roman" w:hAnsi="Times New Roman" w:cs="Times New Roman"/>
+        </w:rPr>
+      </w:pPr>
+      <w:r>
+        <w:rPr>
+          <w:rFonts w:ascii="Times New Roman" w:hAnsi="Times New Roman" w:cs="Times New Roman"/>
+        </w:rPr>
+        <w:t>Position</w:t>
+      </w:r>
+    </w:p>
+    <w:p>
+      <w:pPr>
+        <w:pStyle w:val="ListParagraph"/>
+        <w:numPr>
+          <w:ilvl w:val="1"/>
+          <w:numId w:val="1"/>
+        </w:numPr>
+        <w:rPr>
+          <w:rFonts w:ascii="Times New Roman" w:hAnsi="Times New Roman" w:cs="Times New Roman"/>
+        </w:rPr>
+      </w:pPr>
+      <w:r>
+        <w:rPr>
+          <w:rFonts w:ascii="Times New Roman" w:hAnsi="Times New Roman" w:cs="Times New Roman"/>
+        </w:rPr>
+        <w:t>Classe permettant de situer les balles de chaque joueur</w:t>
+      </w:r>
+      <w:r>
+        <w:rPr>
+          <w:rFonts w:ascii="Times New Roman" w:hAnsi="Times New Roman" w:cs="Times New Roman"/>
+        </w:rPr>
+        <w:t xml:space="preserve"> sur le plateau. </w:t>
+      </w:r>
+      <w:r>
+        <w:rPr>
+          <w:rFonts w:ascii="Times New Roman" w:hAnsi="Times New Roman" w:cs="Times New Roman"/>
+        </w:rPr>
+        <w:t>Nous avons décidé d’utiliser</w:t>
+      </w:r>
+      <w:r>
+        <w:rPr>
+          <w:rFonts w:ascii="Times New Roman" w:hAnsi="Times New Roman" w:cs="Times New Roman"/>
+        </w:rPr>
+        <w:t xml:space="preserve"> un système de coordonnées </w:t>
+      </w:r>
+      <w:r>
+        <w:rPr>
+          <w:rFonts w:ascii="Times New Roman" w:hAnsi="Times New Roman" w:cs="Times New Roman"/>
+        </w:rPr>
+        <w:t xml:space="preserve">à deux axes et cela afin </w:t>
+      </w:r>
+      <w:r>
+        <w:rPr>
+          <w:rFonts w:ascii="Times New Roman" w:hAnsi="Times New Roman" w:cs="Times New Roman"/>
+        </w:rPr>
+        <w:t>d’</w:t>
+      </w:r>
+      <w:r>
+        <w:rPr>
+          <w:rFonts w:ascii="Times New Roman" w:hAnsi="Times New Roman" w:cs="Times New Roman"/>
+        </w:rPr>
+        <w:t>éviter la redondance d’une des 3 coordonnées dans l</w:t>
+      </w:r>
+      <w:r>
+        <w:rPr>
+          <w:rFonts w:ascii="Times New Roman" w:hAnsi="Times New Roman" w:cs="Times New Roman"/>
+        </w:rPr>
+        <w:t>e positionnement des Ball</w:t>
+      </w:r>
+      <w:r>
+        <w:rPr>
+          <w:rFonts w:ascii="Times New Roman" w:hAnsi="Times New Roman" w:cs="Times New Roman"/>
+        </w:rPr>
+        <w:t xml:space="preserve">. </w:t>
+      </w:r>
+    </w:p>
+    <w:p>
+      <w:pPr>
+        <w:pStyle w:val="ListParagraph"/>
+        <w:numPr>
+          <w:ilvl w:val="0"/>
+          <w:numId w:val="1"/>
+        </w:numPr>
+        <w:rPr>
+          <w:rFonts w:ascii="Times New Roman" w:hAnsi="Times New Roman" w:cs="Times New Roman"/>
+        </w:rPr>
+      </w:pPr>
+      <w:r>
+        <w:rPr>
+          <w:rFonts w:ascii="Times New Roman" w:hAnsi="Times New Roman" w:cs="Times New Roman"/>
+        </w:rPr>
+        <w:t>Game</w:t>
+      </w:r>
+      <w:r>
+        <w:rPr>
+          <w:rFonts w:ascii="Times New Roman" w:hAnsi="Times New Roman" w:cs="Times New Roman"/>
+        </w:rPr>
+        <w:t xml:space="preserve"> et Model</w:t>
+      </w:r>
+    </w:p>
+    <w:p>
+      <w:pPr>
+        <w:pStyle w:val="ListParagraph"/>
+        <w:numPr>
+          <w:ilvl w:val="1"/>
+          <w:numId w:val="1"/>
+        </w:numPr>
+        <w:rPr>
+          <w:rFonts w:ascii="Times New Roman" w:hAnsi="Times New Roman" w:cs="Times New Roman"/>
+        </w:rPr>
+      </w:pPr>
+      <w:r>
+        <w:rPr>
+          <w:rFonts w:ascii="Times New Roman" w:hAnsi="Times New Roman" w:cs="Times New Roman"/>
+        </w:rPr>
+        <w:t xml:space="preserve">La classe Game et son interface Model vont </w:t>
+      </w:r>
+      <w:r>
+        <w:rPr>
+          <w:rFonts w:ascii="Times New Roman" w:hAnsi="Times New Roman" w:cs="Times New Roman"/>
+        </w:rPr>
+        <w:t>permettre au ‘Controller’ d’interagir avec les différentes classes.</w:t>
+      </w:r>
+    </w:p>
+    <w:p>
+      <w:pPr>
+        <w:rPr>
+          <w:rFonts w:ascii="Times New Roman" w:hAnsi="Times New Roman" w:cs="Times New Roman"/>
+        </w:rPr>
+      </w:pPr>
+      <w:r>
+        <w:rPr>
+          <w:rFonts w:ascii="Times New Roman" w:hAnsi="Times New Roman" w:cs="Times New Roman"/>
+        </w:rPr>
+        <w:t xml:space="preserve">Ensuite, le package ‘Controller’ </w:t>
+      </w:r>
+      <w:r>
+        <w:rPr>
+          <w:rFonts w:ascii="Times New Roman" w:hAnsi="Times New Roman" w:cs="Times New Roman"/>
+        </w:rPr>
+        <w:t xml:space="preserve">qui </w:t>
+      </w:r>
+      <w:r>
+        <w:rPr>
+          <w:rFonts w:ascii="Times New Roman" w:hAnsi="Times New Roman" w:cs="Times New Roman"/>
+        </w:rPr>
+        <w:t>possède qu’une classe, l</w:t>
+      </w:r>
+      <w:r>
+        <w:rPr>
+          <w:rFonts w:ascii="Times New Roman" w:hAnsi="Times New Roman" w:cs="Times New Roman"/>
+        </w:rPr>
+        <w:t>a classe</w:t>
+      </w:r>
+      <w:r>
+        <w:rPr>
+          <w:rFonts w:ascii="Times New Roman" w:hAnsi="Times New Roman" w:cs="Times New Roman"/>
+        </w:rPr>
+        <w:t xml:space="preserve"> ‘</w:t>
+      </w:r>
+      <w:r>
+        <w:rPr>
+          <w:rFonts w:ascii="Times New Roman" w:hAnsi="Times New Roman" w:cs="Times New Roman"/>
+        </w:rPr>
+        <w:t>c</w:t>
+      </w:r>
+      <w:r>
+        <w:rPr>
+          <w:rFonts w:ascii="Times New Roman" w:hAnsi="Times New Roman" w:cs="Times New Roman"/>
+        </w:rPr>
+        <w:t>ontroller’. Cel</w:t>
+      </w:r>
+      <w:r>
+        <w:rPr>
+          <w:rFonts w:ascii="Times New Roman" w:hAnsi="Times New Roman" w:cs="Times New Roman"/>
+        </w:rPr>
+        <w:t>le</w:t>
+      </w:r>
+      <w:r>
+        <w:rPr>
+          <w:rFonts w:ascii="Times New Roman" w:hAnsi="Times New Roman" w:cs="Times New Roman"/>
+        </w:rPr>
+        <w:t>-ci va commencer un nouveau jeu, contrôler le jeu de ‘</w:t>
+      </w:r>
+      <w:r>
+        <w:rPr>
+          <w:rFonts w:ascii="Times New Roman" w:hAnsi="Times New Roman" w:cs="Times New Roman"/>
+        </w:rPr>
+        <w:t>Play</w:t>
+      </w:r>
       <w:r>
         <w:rPr>
           <w:rFonts w:ascii="Times New Roman" w:hAnsi="Times New Roman" w:cs="Times New Roman"/>
         </w:rPr>
         <w:t>’ à ‘</w:t>
       </w:r>
-      <w:proofErr w:type="spellStart"/>
-      <w:r>
-        <w:rPr>
-          <w:rFonts w:ascii="Times New Roman" w:hAnsi="Times New Roman" w:cs="Times New Roman"/>
-        </w:rPr>
-        <w:t>play</w:t>
-      </w:r>
-      <w:proofErr w:type="spellEnd"/>
-      <w:r>
-        <w:rPr>
-          <w:rFonts w:ascii="Times New Roman" w:hAnsi="Times New Roman" w:cs="Times New Roman"/>
-        </w:rPr>
-        <w:t>’. Celui-ci va aussi regarder si le jeu est fini (7 balles tombé d’une couleur) grâce à la méthode ‘</w:t>
-      </w:r>
-      <w:proofErr w:type="spellStart"/>
-      <w:r>
-        <w:rPr>
-          <w:rFonts w:ascii="Times New Roman" w:hAnsi="Times New Roman" w:cs="Times New Roman"/>
-        </w:rPr>
-        <w:t>isOver</w:t>
-      </w:r>
-      <w:proofErr w:type="spellEnd"/>
-      <w:r>
-        <w:rPr>
-          <w:rFonts w:ascii="Times New Roman" w:hAnsi="Times New Roman" w:cs="Times New Roman"/>
-        </w:rPr>
-        <w:t xml:space="preserve">’. </w:t>
-      </w:r>
-    </w:p>
-    <w:p>
-      <w:pPr>
-        <w:rPr>
-          <w:rFonts w:ascii="Times New Roman" w:hAnsi="Times New Roman" w:cs="Times New Roman"/>
-        </w:rPr>
-      </w:pPr>
+      <w:r>
+        <w:rPr>
+          <w:rFonts w:ascii="Times New Roman" w:hAnsi="Times New Roman" w:cs="Times New Roman"/>
+        </w:rPr>
+        <w:t>P</w:t>
+      </w:r>
+      <w:r>
+        <w:rPr>
+          <w:rFonts w:ascii="Times New Roman" w:hAnsi="Times New Roman" w:cs="Times New Roman"/>
+        </w:rPr>
+        <w:t>lay</w:t>
+      </w:r>
+      <w:r>
+        <w:rPr>
+          <w:rFonts w:ascii="Times New Roman" w:hAnsi="Times New Roman" w:cs="Times New Roman"/>
+        </w:rPr>
+        <w:t>’ (</w:t>
+      </w:r>
+      <w:r>
+        <w:rPr>
+          <w:rFonts w:ascii="Times New Roman" w:hAnsi="Times New Roman" w:cs="Times New Roman"/>
+        </w:rPr>
+        <w:t xml:space="preserve">Un </w:t>
+      </w:r>
+      <w:r>
+        <w:rPr>
+          <w:rFonts w:ascii="Times New Roman" w:hAnsi="Times New Roman" w:cs="Times New Roman"/>
+        </w:rPr>
+        <w:t>Play</w:t>
+      </w:r>
+      <w:r>
+        <w:rPr>
+          <w:rFonts w:ascii="Times New Roman" w:hAnsi="Times New Roman" w:cs="Times New Roman"/>
+        </w:rPr>
+        <w:t xml:space="preserve"> correspond à un mouvement du </w:t>
+      </w:r>
+      <w:r>
+        <w:rPr>
+          <w:rFonts w:ascii="Times New Roman" w:hAnsi="Times New Roman" w:cs="Times New Roman"/>
+        </w:rPr>
+        <w:t>joueur</w:t>
+      </w:r>
+      <w:r>
+        <w:rPr>
+          <w:rFonts w:ascii="Times New Roman" w:hAnsi="Times New Roman" w:cs="Times New Roman"/>
+        </w:rPr>
+        <w:t xml:space="preserve"> avec les Ball noirs, suivi de la vérification du nombre de Ball hors du plateau.  Par après, c’est au </w:t>
+      </w:r>
+      <w:r>
+        <w:rPr>
+          <w:rFonts w:ascii="Times New Roman" w:hAnsi="Times New Roman" w:cs="Times New Roman"/>
+        </w:rPr>
+        <w:t>joueur</w:t>
+      </w:r>
+      <w:r>
+        <w:rPr>
+          <w:rFonts w:ascii="Times New Roman" w:hAnsi="Times New Roman" w:cs="Times New Roman"/>
+        </w:rPr>
+        <w:t xml:space="preserve"> avec les Ball blancs de jouer et on vérifie à nouveau ne no</w:t>
+      </w:r>
+      <w:r>
+        <w:rPr>
+          <w:rFonts w:ascii="Times New Roman" w:hAnsi="Times New Roman" w:cs="Times New Roman"/>
+        </w:rPr>
+        <w:t xml:space="preserve"> </w:t>
+      </w:r>
+      <w:r>
+        <w:rPr>
+          <w:rFonts w:ascii="Times New Roman" w:hAnsi="Times New Roman" w:cs="Times New Roman"/>
+        </w:rPr>
+        <w:t>de Ball hors du plateau</w:t>
+      </w:r>
+      <w:r>
+        <w:rPr>
+          <w:rFonts w:ascii="Times New Roman" w:hAnsi="Times New Roman" w:cs="Times New Roman"/>
+        </w:rPr>
+        <w:t xml:space="preserve">.). </w:t>
+      </w:r>
+      <w:r>
+        <w:rPr>
+          <w:rFonts w:ascii="Times New Roman" w:hAnsi="Times New Roman" w:cs="Times New Roman"/>
+        </w:rPr>
+        <w:t>Ce</w:t>
+      </w:r>
+      <w:r>
+        <w:rPr>
+          <w:rFonts w:ascii="Times New Roman" w:hAnsi="Times New Roman" w:cs="Times New Roman"/>
+        </w:rPr>
+        <w:t xml:space="preserve"> Play</w:t>
+      </w:r>
+      <w:r>
+        <w:rPr>
+          <w:rFonts w:ascii="Times New Roman" w:hAnsi="Times New Roman" w:cs="Times New Roman"/>
+        </w:rPr>
+        <w:t xml:space="preserve"> va </w:t>
+      </w:r>
+      <w:r>
+        <w:rPr>
+          <w:rFonts w:ascii="Times New Roman" w:hAnsi="Times New Roman" w:cs="Times New Roman"/>
+        </w:rPr>
+        <w:t xml:space="preserve">également inclure une vérification de l’état du jeu qui se termine au moment où au moins </w:t>
+      </w:r>
+      <w:r>
+        <w:rPr>
+          <w:rFonts w:ascii="Times New Roman" w:hAnsi="Times New Roman" w:cs="Times New Roman"/>
+        </w:rPr>
+        <w:t>7 balles d’une couleur</w:t>
+      </w:r>
+      <w:r>
+        <w:rPr>
+          <w:rFonts w:ascii="Times New Roman" w:hAnsi="Times New Roman" w:cs="Times New Roman"/>
+        </w:rPr>
+        <w:t xml:space="preserve"> sont </w:t>
+      </w:r>
+      <w:r>
+        <w:rPr>
+          <w:rFonts w:ascii="Times New Roman" w:hAnsi="Times New Roman" w:cs="Times New Roman"/>
+        </w:rPr>
+        <w:t>tombé</w:t>
+      </w:r>
+      <w:r>
+        <w:rPr>
+          <w:rFonts w:ascii="Times New Roman" w:hAnsi="Times New Roman" w:cs="Times New Roman"/>
+        </w:rPr>
+        <w:t>s et ce</w:t>
+      </w:r>
+      <w:r>
+        <w:rPr>
+          <w:rFonts w:ascii="Times New Roman" w:hAnsi="Times New Roman" w:cs="Times New Roman"/>
+        </w:rPr>
+        <w:t xml:space="preserve"> grâce à la méthode isOver</w:t>
+      </w:r>
+      <w:r>
+        <w:rPr>
+          <w:rFonts w:ascii="Times New Roman" w:hAnsi="Times New Roman" w:cs="Times New Roman"/>
+        </w:rPr>
+        <w:t>()</w:t>
+      </w:r>
+      <w:r>
+        <w:rPr>
+          <w:rFonts w:ascii="Times New Roman" w:hAnsi="Times New Roman" w:cs="Times New Roman"/>
+        </w:rPr>
+        <w:t xml:space="preserve">. </w:t>
+      </w:r>
     </w:p>
     <w:p>
       <w:pPr>
@@ -365,35 +1013,20 @@
         <w:rPr>
           <w:rFonts w:ascii="Times New Roman" w:hAnsi="Times New Roman" w:cs="Times New Roman"/>
         </w:rPr>
-        <w:t xml:space="preserve"> le ‘Main’ qui va lancer un nouveau jeu.</w:t>
-      </w:r>
-    </w:p>
-    <w:p>
-      <w:pPr>
-        <w:rPr>
-          <w:rFonts w:ascii="Times New Roman" w:hAnsi="Times New Roman" w:cs="Times New Roman"/>
-        </w:rPr>
-      </w:pPr>
-      <w:r>
-        <w:rPr>
-          <w:rFonts w:ascii="Times New Roman" w:hAnsi="Times New Roman" w:cs="Times New Roman"/>
-        </w:rPr>
-        <w:t xml:space="preserve"> </w:t>
-      </w:r>
-    </w:p>
-    <w:p>
-      <w:pPr>
-        <w:rPr>
-          <w:rFonts w:ascii="Times New Roman" w:hAnsi="Times New Roman" w:cs="Times New Roman"/>
-        </w:rPr>
-      </w:pPr>
-    </w:p>
-    <w:p>
-      <w:pPr>
-        <w:rPr>
-          <w:rFonts w:ascii="Times New Roman" w:hAnsi="Times New Roman" w:cs="Times New Roman"/>
-        </w:rPr>
-      </w:pPr>
+        <w:t xml:space="preserve"> le ‘Main’ qui va lancer un nouveau jeu</w:t>
+      </w:r>
+      <w:r>
+        <w:rPr>
+          <w:rFonts w:ascii="Times New Roman" w:hAnsi="Times New Roman" w:cs="Times New Roman"/>
+        </w:rPr>
+        <w:t xml:space="preserve"> si cela est souhaité</w:t>
+      </w:r>
+      <w:r>
+        <w:rPr>
+          <w:rFonts w:ascii="Times New Roman" w:hAnsi="Times New Roman" w:cs="Times New Roman"/>
+        </w:rPr>
+        <w:t>.</w:t>
+      </w:r>
     </w:p>
     <w:p>
       <w:pPr>
@@ -403,7 +1036,7 @@
       </w:pPr>
     </w:p>
     <w:sectPr>
-      <w:headerReference w:type="default" r:id="rId7"/>
+      <w:headerReference w:type="default" r:id="rId8"/>
       <w:pgSz w:w="11906" w:h="16838"/>
       <w:pgMar w:top="1440" w:right="1440" w:bottom="1440" w:left="1440" w:header="708" w:footer="708" w:gutter="0"/>
       <w:cols w:space="708"/>
@@ -470,15 +1103,7 @@
       <w:pStyle w:val="Header"/>
     </w:pPr>
     <w:r>
-      <w:t xml:space="preserve">Gregory van der </w:t>
-    </w:r>
-    <w:proofErr w:type="spellStart"/>
-    <w:r>
-      <w:t>Pluijm</w:t>
-    </w:r>
-    <w:proofErr w:type="spellEnd"/>
-    <w:r>
-      <w:t xml:space="preserve"> 54786</w:t>
+      <w:t>Gregory van der Pluijm 54786</w:t>
     </w:r>
     <w:r>
       <w:ptab w:relativeTo="margin" w:alignment="center" w:leader="none"/>
@@ -490,15 +1115,7 @@
       <w:ptab w:relativeTo="margin" w:alignment="right" w:leader="none"/>
     </w:r>
     <w:r>
-      <w:t xml:space="preserve">Maciej </w:t>
-    </w:r>
-    <w:proofErr w:type="spellStart"/>
-    <w:r>
-      <w:t>Rolecki</w:t>
-    </w:r>
-    <w:proofErr w:type="spellEnd"/>
-    <w:r>
-      <w:t xml:space="preserve"> 54931</w:t>
+      <w:t>Maciej Rolecki 54931</w:t>
     </w:r>
   </w:p>
   <w:p>
@@ -507,6 +1124,126 @@
     </w:pPr>
   </w:p>
 </w:hdr>
+</file>
+
+<file path=word/numbering.xml><?xml version="1.0" encoding="utf-8"?>
+<w:numbering xmlns:wpc="http://schemas.microsoft.com/office/word/2010/wordprocessingCanvas" xmlns:cx="http://schemas.microsoft.com/office/drawing/2014/chartex" xmlns:cx1="http://schemas.microsoft.com/office/drawing/2015/9/8/chartex" xmlns:cx2="http://schemas.microsoft.com/office/drawing/2015/10/21/chartex" xmlns:cx3="http://schemas.microsoft.com/office/drawing/2016/5/9/chartex" xmlns:cx4="http://schemas.microsoft.com/office/drawing/2016/5/10/chartex" xmlns:cx5="http://schemas.microsoft.com/office/drawing/2016/5/11/chartex" xmlns:cx6="http://schemas.microsoft.com/office/drawing/2016/5/12/chartex" xmlns:cx7="http://schemas.microsoft.com/office/drawing/2016/5/13/chartex" xmlns:cx8="http://schemas.microsoft.com/office/drawing/2016/5/14/chartex" xmlns:mc="http://schemas.openxmlformats.org/markup-compatibility/2006" xmlns:aink="http://schemas.microsoft.com/office/drawing/2016/ink" xmlns:am3d="http://schemas.microsoft.com/office/drawing/2017/model3d" xmlns:o="urn:schemas-microsoft-com:office:office" xmlns:r="http://schemas.openxmlformats.org/officeDocument/2006/relationships" xmlns:m="http://schemas.openxmlformats.org/officeDocument/2006/math" xmlns:v="urn:schemas-microsoft-com:vml" xmlns:wp14="http://schemas.microsoft.com/office/word/2010/wordprocessingDrawing" xmlns:wp="http://schemas.openxmlformats.org/drawingml/2006/wordprocessingDrawing" xmlns:w10="urn:schemas-microsoft-com:office:word" xmlns:w="http://schemas.openxmlformats.org/wordprocessingml/2006/main" xmlns:w14="http://schemas.microsoft.com/office/word/2010/wordml" xmlns:w15="http://schemas.microsoft.com/office/word/2012/wordml" xmlns:w16cex="http://schemas.microsoft.com/office/word/2018/wordml/cex" xmlns:w16cid="http://schemas.microsoft.com/office/word/2016/wordml/cid" xmlns:w16="http://schemas.microsoft.com/office/word/2018/wordml" xmlns:w16se="http://schemas.microsoft.com/office/word/2015/wordml/symex" xmlns:wpg="http://schemas.microsoft.com/office/word/2010/wordprocessingGroup" xmlns:wpi="http://schemas.microsoft.com/office/word/2010/wordprocessingInk" xmlns:wne="http://schemas.microsoft.com/office/word/2006/wordml" xmlns:wps="http://schemas.microsoft.com/office/word/2010/wordprocessingShape" mc:Ignorable="w14 w15 w16se w16cid w16 w16cex wp14">
+  <w:abstractNum w:abstractNumId="0" w15:restartNumberingAfterBreak="0">
+    <w:nsid w:val="72B71C78"/>
+    <w:multiLevelType w:val="hybridMultilevel"/>
+    <w:tmpl w:val="0BB0A600"/>
+    <w:lvl w:ilvl="0" w:tplc="D0340B3A">
+      <w:numFmt w:val="bullet"/>
+      <w:lvlText w:val="-"/>
+      <w:lvlJc w:val="left"/>
+      <w:pPr>
+        <w:ind w:left="720" w:hanging="360"/>
+      </w:pPr>
+      <w:rPr>
+        <w:rFonts w:ascii="Times New Roman" w:eastAsiaTheme="minorHAnsi" w:hAnsi="Times New Roman" w:cs="Times New Roman" w:hint="default"/>
+      </w:rPr>
+    </w:lvl>
+    <w:lvl w:ilvl="1" w:tplc="080C0003">
+      <w:start w:val="1"/>
+      <w:numFmt w:val="bullet"/>
+      <w:lvlText w:val="o"/>
+      <w:lvlJc w:val="left"/>
+      <w:pPr>
+        <w:ind w:left="1440" w:hanging="360"/>
+      </w:pPr>
+      <w:rPr>
+        <w:rFonts w:ascii="Courier New" w:hAnsi="Courier New" w:cs="Courier New" w:hint="default"/>
+      </w:rPr>
+    </w:lvl>
+    <w:lvl w:ilvl="2" w:tplc="080C0005" w:tentative="1">
+      <w:start w:val="1"/>
+      <w:numFmt w:val="bullet"/>
+      <w:lvlText w:val=""/>
+      <w:lvlJc w:val="left"/>
+      <w:pPr>
+        <w:ind w:left="2160" w:hanging="360"/>
+      </w:pPr>
+      <w:rPr>
+        <w:rFonts w:ascii="Wingdings" w:hAnsi="Wingdings" w:hint="default"/>
+      </w:rPr>
+    </w:lvl>
+    <w:lvl w:ilvl="3" w:tplc="080C0001" w:tentative="1">
+      <w:start w:val="1"/>
+      <w:numFmt w:val="bullet"/>
+      <w:lvlText w:val=""/>
+      <w:lvlJc w:val="left"/>
+      <w:pPr>
+        <w:ind w:left="2880" w:hanging="360"/>
+      </w:pPr>
+      <w:rPr>
+        <w:rFonts w:ascii="Symbol" w:hAnsi="Symbol" w:hint="default"/>
+      </w:rPr>
+    </w:lvl>
+    <w:lvl w:ilvl="4" w:tplc="080C0003" w:tentative="1">
+      <w:start w:val="1"/>
+      <w:numFmt w:val="bullet"/>
+      <w:lvlText w:val="o"/>
+      <w:lvlJc w:val="left"/>
+      <w:pPr>
+        <w:ind w:left="3600" w:hanging="360"/>
+      </w:pPr>
+      <w:rPr>
+        <w:rFonts w:ascii="Courier New" w:hAnsi="Courier New" w:cs="Courier New" w:hint="default"/>
+      </w:rPr>
+    </w:lvl>
+    <w:lvl w:ilvl="5" w:tplc="080C0005" w:tentative="1">
+      <w:start w:val="1"/>
+      <w:numFmt w:val="bullet"/>
+      <w:lvlText w:val=""/>
+      <w:lvlJc w:val="left"/>
+      <w:pPr>
+        <w:ind w:left="4320" w:hanging="360"/>
+      </w:pPr>
+      <w:rPr>
+        <w:rFonts w:ascii="Wingdings" w:hAnsi="Wingdings" w:hint="default"/>
+      </w:rPr>
+    </w:lvl>
+    <w:lvl w:ilvl="6" w:tplc="080C0001" w:tentative="1">
+      <w:start w:val="1"/>
+      <w:numFmt w:val="bullet"/>
+      <w:lvlText w:val=""/>
+      <w:lvlJc w:val="left"/>
+      <w:pPr>
+        <w:ind w:left="5040" w:hanging="360"/>
+      </w:pPr>
+      <w:rPr>
+        <w:rFonts w:ascii="Symbol" w:hAnsi="Symbol" w:hint="default"/>
+      </w:rPr>
+    </w:lvl>
+    <w:lvl w:ilvl="7" w:tplc="080C0003" w:tentative="1">
+      <w:start w:val="1"/>
+      <w:numFmt w:val="bullet"/>
+      <w:lvlText w:val="o"/>
+      <w:lvlJc w:val="left"/>
+      <w:pPr>
+        <w:ind w:left="5760" w:hanging="360"/>
+      </w:pPr>
+      <w:rPr>
+        <w:rFonts w:ascii="Courier New" w:hAnsi="Courier New" w:cs="Courier New" w:hint="default"/>
+      </w:rPr>
+    </w:lvl>
+    <w:lvl w:ilvl="8" w:tplc="080C0005" w:tentative="1">
+      <w:start w:val="1"/>
+      <w:numFmt w:val="bullet"/>
+      <w:lvlText w:val=""/>
+      <w:lvlJc w:val="left"/>
+      <w:pPr>
+        <w:ind w:left="6480" w:hanging="360"/>
+      </w:pPr>
+      <w:rPr>
+        <w:rFonts w:ascii="Wingdings" w:hAnsi="Wingdings" w:hint="default"/>
+      </w:rPr>
+    </w:lvl>
+  </w:abstractNum>
+  <w:num w:numId="1">
+    <w:abstractNumId w:val="0"/>
+  </w:num>
+</w:numbering>
 </file>
 
 <file path=word/styles.xml><?xml version="1.0" encoding="utf-8"?>

--- a/RapportOff.docx
+++ b/RapportOff.docx
@@ -7,117 +7,27 @@
         <w:jc w:val="center"/>
         <w:rPr>
           <w:rFonts w:ascii="Times New Roman" w:hAnsi="Times New Roman" w:cs="Times New Roman"/>
-          <w:lang w:val="en-US"/>
-        </w:rPr>
-      </w:pPr>
-      <w:r>
-        <w:rPr>
-          <w:rFonts w:ascii="Times New Roman" w:hAnsi="Times New Roman" w:cs="Times New Roman"/>
-          <w:lang w:val="en-US"/>
+        </w:rPr>
+      </w:pPr>
+      <w:r>
+        <w:rPr>
+          <w:rFonts w:ascii="Times New Roman" w:hAnsi="Times New Roman" w:cs="Times New Roman"/>
         </w:rPr>
         <w:t>Rapport DEV4 :</w:t>
       </w:r>
     </w:p>
     <w:p>
       <w:pPr>
-        <w:jc w:val="center"/>
-        <w:rPr>
-          <w:rFonts w:ascii="Times New Roman" w:hAnsi="Times New Roman" w:cs="Times New Roman"/>
-          <w:lang w:val="en-US"/>
-        </w:rPr>
-      </w:pPr>
-    </w:p>
-    <w:p>
-      <w:pPr>
-        <w:rPr>
-          <w:rFonts w:ascii="Times New Roman" w:hAnsi="Times New Roman" w:cs="Times New Roman"/>
-        </w:rPr>
-      </w:pPr>
-      <w:r>
-        <w:rPr>
-          <w:rFonts w:ascii="Times New Roman" w:hAnsi="Times New Roman" w:cs="Times New Roman"/>
-        </w:rPr>
-        <w:t>On a choisi de suivre un « software desig</w:t>
-      </w:r>
-      <w:r>
-        <w:rPr>
-          <w:rFonts w:ascii="Times New Roman" w:hAnsi="Times New Roman" w:cs="Times New Roman"/>
-        </w:rPr>
-        <w:t>n</w:t>
-      </w:r>
-      <w:r>
-        <w:rPr>
-          <w:rFonts w:ascii="Times New Roman" w:hAnsi="Times New Roman" w:cs="Times New Roman"/>
-        </w:rPr>
-        <w:t xml:space="preserve"> pattern » MVC. On a donc </w:t>
-      </w:r>
-      <w:r>
-        <w:rPr>
-          <w:rFonts w:ascii="Times New Roman" w:hAnsi="Times New Roman" w:cs="Times New Roman"/>
-        </w:rPr>
-        <w:t xml:space="preserve">créé </w:t>
-      </w:r>
-      <w:r>
-        <w:rPr>
-          <w:rFonts w:ascii="Times New Roman" w:hAnsi="Times New Roman" w:cs="Times New Roman"/>
-        </w:rPr>
-        <w:t>4</w:t>
-      </w:r>
-      <w:r>
-        <w:rPr>
-          <w:rFonts w:ascii="Times New Roman" w:hAnsi="Times New Roman" w:cs="Times New Roman"/>
-        </w:rPr>
-        <w:t xml:space="preserve"> package</w:t>
-      </w:r>
-      <w:r>
-        <w:rPr>
-          <w:rFonts w:ascii="Times New Roman" w:hAnsi="Times New Roman" w:cs="Times New Roman"/>
-        </w:rPr>
-        <w:t>s</w:t>
-      </w:r>
-      <w:r>
-        <w:rPr>
-          <w:rFonts w:ascii="Times New Roman" w:hAnsi="Times New Roman" w:cs="Times New Roman"/>
-        </w:rPr>
-        <w:t> :</w:t>
-      </w:r>
-      <w:r>
-        <w:rPr>
-          <w:rFonts w:ascii="Times New Roman" w:hAnsi="Times New Roman" w:cs="Times New Roman"/>
-        </w:rPr>
-        <w:t xml:space="preserve"> le Main, le Controller</w:t>
-      </w:r>
-      <w:r>
-        <w:rPr>
-          <w:rFonts w:ascii="Times New Roman" w:hAnsi="Times New Roman" w:cs="Times New Roman"/>
-        </w:rPr>
-        <w:t>,</w:t>
-      </w:r>
-      <w:r>
-        <w:rPr>
-          <w:rFonts w:ascii="Times New Roman" w:hAnsi="Times New Roman" w:cs="Times New Roman"/>
-        </w:rPr>
-        <w:t xml:space="preserve"> le Model</w:t>
-      </w:r>
-      <w:r>
-        <w:rPr>
-          <w:rFonts w:ascii="Times New Roman" w:hAnsi="Times New Roman" w:cs="Times New Roman"/>
-        </w:rPr>
-        <w:t xml:space="preserve"> et le View (qui n’est pas encore représenté)</w:t>
-      </w:r>
-      <w:r>
-        <w:rPr>
-          <w:rFonts w:ascii="Times New Roman" w:hAnsi="Times New Roman" w:cs="Times New Roman"/>
-        </w:rPr>
-        <w:t xml:space="preserve">. </w:t>
-      </w:r>
-    </w:p>
-    <w:p>
-      <w:pPr>
-        <w:rPr>
-          <w:rFonts w:ascii="Times New Roman" w:hAnsi="Times New Roman" w:cs="Times New Roman"/>
-        </w:rPr>
-      </w:pPr>
+        <w:rPr>
+          <w:rFonts w:ascii="Times New Roman" w:hAnsi="Times New Roman" w:cs="Times New Roman"/>
+        </w:rPr>
+      </w:pPr>
+      <w:r>
+        <w:rPr>
+          <w:rFonts w:ascii="Times New Roman" w:hAnsi="Times New Roman" w:cs="Times New Roman"/>
+        </w:rPr>
+        <w:t>On a changé de UML car on a trouvé que le premier n’était pas optimisé et que l’on pouvait faire mieux.</w:t>
+      </w:r>
     </w:p>
     <w:p>
       <w:pPr>
@@ -135,13 +45,25 @@
         <w:rPr>
           <w:rFonts w:ascii="Times New Roman" w:hAnsi="Times New Roman" w:cs="Times New Roman"/>
         </w:rPr>
-        <w:t xml:space="preserve">package </w:t>
-      </w:r>
-      <w:r>
-        <w:rPr>
-          <w:rFonts w:ascii="Times New Roman" w:hAnsi="Times New Roman" w:cs="Times New Roman"/>
-        </w:rPr>
-        <w:t xml:space="preserve">Model </w:t>
+        <w:t>surdir</w:t>
+      </w:r>
+      <w:r>
+        <w:rPr>
+          <w:rFonts w:ascii="Times New Roman" w:hAnsi="Times New Roman" w:cs="Times New Roman"/>
+        </w:rPr>
+        <w:t xml:space="preserve"> </w:t>
+      </w:r>
+      <w:r>
+        <w:rPr>
+          <w:rFonts w:ascii="Times New Roman" w:hAnsi="Times New Roman" w:cs="Times New Roman"/>
+        </w:rPr>
+        <w:t>src</w:t>
+      </w:r>
+      <w:r>
+        <w:rPr>
+          <w:rFonts w:ascii="Times New Roman" w:hAnsi="Times New Roman" w:cs="Times New Roman"/>
+        </w:rPr>
+        <w:t xml:space="preserve"> </w:t>
       </w:r>
       <w:r>
         <w:rPr>
@@ -201,7 +123,7 @@
         <w:rPr>
           <w:rFonts w:ascii="Times New Roman" w:hAnsi="Times New Roman" w:cs="Times New Roman"/>
         </w:rPr>
-        <w:t xml:space="preserve">Player </w:t>
+        <w:t>Directions</w:t>
       </w:r>
     </w:p>
     <w:p>
@@ -219,85 +141,61 @@
         <w:rPr>
           <w:rFonts w:ascii="Times New Roman" w:hAnsi="Times New Roman" w:cs="Times New Roman"/>
         </w:rPr>
-        <w:t>Représente le/les joueurs. Cette classe possède comme attributs :</w:t>
-      </w:r>
-      <w:r>
-        <w:rPr>
-          <w:rFonts w:ascii="Times New Roman" w:hAnsi="Times New Roman" w:cs="Times New Roman"/>
-        </w:rPr>
-        <w:t xml:space="preserve"> un nom,</w:t>
-      </w:r>
-      <w:r>
-        <w:rPr>
-          <w:rFonts w:ascii="Times New Roman" w:hAnsi="Times New Roman" w:cs="Times New Roman"/>
-        </w:rPr>
-        <w:t xml:space="preserve"> une liste de balles qui lui sont attribuées au début du ainsi que</w:t>
-      </w:r>
-      <w:r>
-        <w:rPr>
-          <w:rFonts w:ascii="Times New Roman" w:hAnsi="Times New Roman" w:cs="Times New Roman"/>
-        </w:rPr>
-        <w:t xml:space="preserve"> la quantité de celle</w:t>
-      </w:r>
-      <w:r>
-        <w:rPr>
-          <w:rFonts w:ascii="Times New Roman" w:hAnsi="Times New Roman" w:cs="Times New Roman"/>
-        </w:rPr>
-        <w:t>s qui</w:t>
-      </w:r>
-      <w:r>
-        <w:rPr>
-          <w:rFonts w:ascii="Times New Roman" w:hAnsi="Times New Roman" w:cs="Times New Roman"/>
-        </w:rPr>
-        <w:t xml:space="preserve"> se trouv</w:t>
-      </w:r>
-      <w:r>
-        <w:rPr>
-          <w:rFonts w:ascii="Times New Roman" w:hAnsi="Times New Roman" w:cs="Times New Roman"/>
-        </w:rPr>
-        <w:t>e</w:t>
-      </w:r>
-      <w:r>
-        <w:rPr>
-          <w:rFonts w:ascii="Times New Roman" w:hAnsi="Times New Roman" w:cs="Times New Roman"/>
-        </w:rPr>
-        <w:t xml:space="preserve">nt </w:t>
-      </w:r>
-      <w:r>
-        <w:rPr>
-          <w:rFonts w:ascii="Times New Roman" w:hAnsi="Times New Roman" w:cs="Times New Roman"/>
-        </w:rPr>
-        <w:t xml:space="preserve">encore </w:t>
-      </w:r>
-      <w:r>
-        <w:rPr>
-          <w:rFonts w:ascii="Times New Roman" w:hAnsi="Times New Roman" w:cs="Times New Roman"/>
-        </w:rPr>
-        <w:t xml:space="preserve">sur le </w:t>
-      </w:r>
-      <w:r>
-        <w:rPr>
-          <w:rFonts w:ascii="Times New Roman" w:hAnsi="Times New Roman" w:cs="Times New Roman"/>
-        </w:rPr>
-        <w:t xml:space="preserve">plateau de </w:t>
-      </w:r>
-      <w:r>
-        <w:rPr>
-          <w:rFonts w:ascii="Times New Roman" w:hAnsi="Times New Roman" w:cs="Times New Roman"/>
-        </w:rPr>
-        <w:t xml:space="preserve">jeu. </w:t>
-      </w:r>
-      <w:r>
-        <w:rPr>
-          <w:rFonts w:ascii="Times New Roman" w:hAnsi="Times New Roman" w:cs="Times New Roman"/>
-        </w:rPr>
-        <w:t>Cette classe nécessite l’énumération qui suit afin de bouger les balles qu’elle possède.</w:t>
+        <w:t>Énumération</w:t>
       </w:r>
       <w:r>
         <w:rPr>
           <w:rFonts w:ascii="Times New Roman" w:hAnsi="Times New Roman" w:cs="Times New Roman"/>
         </w:rPr>
         <w:t xml:space="preserve"> </w:t>
+      </w:r>
+      <w:r>
+        <w:rPr>
+          <w:rFonts w:ascii="Times New Roman" w:hAnsi="Times New Roman" w:cs="Times New Roman"/>
+        </w:rPr>
+        <w:t>représentants le</w:t>
+      </w:r>
+      <w:r>
+        <w:rPr>
+          <w:rFonts w:ascii="Times New Roman" w:hAnsi="Times New Roman" w:cs="Times New Roman"/>
+        </w:rPr>
+        <w:t xml:space="preserve">s 6 </w:t>
+      </w:r>
+      <w:r>
+        <w:rPr>
+          <w:rFonts w:ascii="Times New Roman" w:hAnsi="Times New Roman" w:cs="Times New Roman"/>
+        </w:rPr>
+        <w:t>directions</w:t>
+      </w:r>
+      <w:r>
+        <w:rPr>
+          <w:rFonts w:ascii="Times New Roman" w:hAnsi="Times New Roman" w:cs="Times New Roman"/>
+        </w:rPr>
+        <w:t xml:space="preserve"> possible</w:t>
+      </w:r>
+      <w:r>
+        <w:rPr>
+          <w:rFonts w:ascii="Times New Roman" w:hAnsi="Times New Roman" w:cs="Times New Roman"/>
+        </w:rPr>
+        <w:t xml:space="preserve">s </w:t>
+      </w:r>
+      <w:r>
+        <w:rPr>
+          <w:rFonts w:ascii="Times New Roman" w:hAnsi="Times New Roman" w:cs="Times New Roman"/>
+        </w:rPr>
+        <w:t xml:space="preserve">pour effectuer un mouvement </w:t>
+      </w:r>
+      <w:r>
+        <w:rPr>
+          <w:rFonts w:ascii="Times New Roman" w:hAnsi="Times New Roman" w:cs="Times New Roman"/>
+        </w:rPr>
+        <w:t>dans le jeu</w:t>
+      </w:r>
+      <w:r>
+        <w:rPr>
+          <w:rFonts w:ascii="Times New Roman" w:hAnsi="Times New Roman" w:cs="Times New Roman"/>
+        </w:rPr>
+        <w:t>.</w:t>
       </w:r>
     </w:p>
     <w:p>
@@ -315,7 +213,13 @@
         <w:rPr>
           <w:rFonts w:ascii="Times New Roman" w:hAnsi="Times New Roman" w:cs="Times New Roman"/>
         </w:rPr>
-        <w:t>Directions</w:t>
+        <w:t xml:space="preserve"> </w:t>
+      </w:r>
+      <w:r>
+        <w:rPr>
+          <w:rFonts w:ascii="Times New Roman" w:hAnsi="Times New Roman" w:cs="Times New Roman"/>
+        </w:rPr>
+        <w:t>Hexagon</w:t>
       </w:r>
     </w:p>
     <w:p>
@@ -333,61 +237,25 @@
         <w:rPr>
           <w:rFonts w:ascii="Times New Roman" w:hAnsi="Times New Roman" w:cs="Times New Roman"/>
         </w:rPr>
-        <w:t>Énumération</w:t>
-      </w:r>
-      <w:r>
-        <w:rPr>
-          <w:rFonts w:ascii="Times New Roman" w:hAnsi="Times New Roman" w:cs="Times New Roman"/>
-        </w:rPr>
-        <w:t xml:space="preserve"> </w:t>
-      </w:r>
-      <w:r>
-        <w:rPr>
-          <w:rFonts w:ascii="Times New Roman" w:hAnsi="Times New Roman" w:cs="Times New Roman"/>
-        </w:rPr>
-        <w:t>représentants le</w:t>
-      </w:r>
-      <w:r>
-        <w:rPr>
-          <w:rFonts w:ascii="Times New Roman" w:hAnsi="Times New Roman" w:cs="Times New Roman"/>
-        </w:rPr>
-        <w:t xml:space="preserve">s 6 </w:t>
-      </w:r>
-      <w:r>
-        <w:rPr>
-          <w:rFonts w:ascii="Times New Roman" w:hAnsi="Times New Roman" w:cs="Times New Roman"/>
-        </w:rPr>
-        <w:t>directions</w:t>
-      </w:r>
-      <w:r>
-        <w:rPr>
-          <w:rFonts w:ascii="Times New Roman" w:hAnsi="Times New Roman" w:cs="Times New Roman"/>
-        </w:rPr>
-        <w:t xml:space="preserve"> possible</w:t>
-      </w:r>
-      <w:r>
-        <w:rPr>
-          <w:rFonts w:ascii="Times New Roman" w:hAnsi="Times New Roman" w:cs="Times New Roman"/>
-        </w:rPr>
-        <w:t xml:space="preserve">s </w:t>
-      </w:r>
-      <w:r>
-        <w:rPr>
-          <w:rFonts w:ascii="Times New Roman" w:hAnsi="Times New Roman" w:cs="Times New Roman"/>
-        </w:rPr>
-        <w:t xml:space="preserve">pour effectuer un mouvement </w:t>
-      </w:r>
-      <w:r>
-        <w:rPr>
-          <w:rFonts w:ascii="Times New Roman" w:hAnsi="Times New Roman" w:cs="Times New Roman"/>
-        </w:rPr>
-        <w:t>dans le jeu</w:t>
-      </w:r>
-      <w:r>
-        <w:rPr>
-          <w:rFonts w:ascii="Times New Roman" w:hAnsi="Times New Roman" w:cs="Times New Roman"/>
-        </w:rPr>
-        <w:t>.</w:t>
+        <w:t>Elle</w:t>
+      </w:r>
+      <w:r>
+        <w:rPr>
+          <w:rFonts w:ascii="Times New Roman" w:hAnsi="Times New Roman" w:cs="Times New Roman"/>
+        </w:rPr>
+        <w:t xml:space="preserve"> représente 1 hexagone sur le plateau de jeu. </w:t>
+      </w:r>
+      <w:r>
+        <w:rPr>
+          <w:rFonts w:ascii="Times New Roman" w:hAnsi="Times New Roman" w:cs="Times New Roman"/>
+        </w:rPr>
+        <w:t xml:space="preserve">Comme attributs, elle </w:t>
+      </w:r>
+      <w:r>
+        <w:rPr>
+          <w:rFonts w:ascii="Times New Roman" w:hAnsi="Times New Roman" w:cs="Times New Roman"/>
+        </w:rPr>
+        <w:t>une couleur de balle et elle connait ça position. On a fait ceci pour direct pouvoir accéder a la position a la place de tout le temps devoir lire une liste.</w:t>
       </w:r>
     </w:p>
     <w:p>
@@ -405,13 +273,7 @@
         <w:rPr>
           <w:rFonts w:ascii="Times New Roman" w:hAnsi="Times New Roman" w:cs="Times New Roman"/>
         </w:rPr>
-        <w:t xml:space="preserve"> </w:t>
-      </w:r>
-      <w:r>
-        <w:rPr>
-          <w:rFonts w:ascii="Times New Roman" w:hAnsi="Times New Roman" w:cs="Times New Roman"/>
-        </w:rPr>
-        <w:t>Hexagon</w:t>
+        <w:t>Board</w:t>
       </w:r>
     </w:p>
     <w:p>
@@ -429,49 +291,61 @@
         <w:rPr>
           <w:rFonts w:ascii="Times New Roman" w:hAnsi="Times New Roman" w:cs="Times New Roman"/>
         </w:rPr>
-        <w:t>Elle</w:t>
-      </w:r>
-      <w:r>
-        <w:rPr>
-          <w:rFonts w:ascii="Times New Roman" w:hAnsi="Times New Roman" w:cs="Times New Roman"/>
-        </w:rPr>
-        <w:t xml:space="preserve"> représente 1 hexagone sur le plateau de jeu. </w:t>
-      </w:r>
-      <w:r>
-        <w:rPr>
-          <w:rFonts w:ascii="Times New Roman" w:hAnsi="Times New Roman" w:cs="Times New Roman"/>
-        </w:rPr>
-        <w:t>Comme attributs, elle a :</w:t>
-      </w:r>
-      <w:r>
-        <w:rPr>
-          <w:rFonts w:ascii="Times New Roman" w:hAnsi="Times New Roman" w:cs="Times New Roman"/>
-        </w:rPr>
-        <w:t xml:space="preserve"> un status, soit </w:t>
-      </w:r>
-      <w:r>
-        <w:rPr>
-          <w:rFonts w:ascii="Times New Roman" w:hAnsi="Times New Roman" w:cs="Times New Roman"/>
-        </w:rPr>
-        <w:t>EMPTY</w:t>
-      </w:r>
-      <w:r>
-        <w:rPr>
-          <w:rFonts w:ascii="Times New Roman" w:hAnsi="Times New Roman" w:cs="Times New Roman"/>
-        </w:rPr>
-        <w:t xml:space="preserve">, soit </w:t>
-      </w:r>
-      <w:r>
-        <w:rPr>
-          <w:rFonts w:ascii="Times New Roman" w:hAnsi="Times New Roman" w:cs="Times New Roman"/>
-        </w:rPr>
-        <w:t>WHITE ou BLACK correspondant à la couleur de la balle qui est dessus</w:t>
-      </w:r>
-      <w:r>
-        <w:rPr>
-          <w:rFonts w:ascii="Times New Roman" w:hAnsi="Times New Roman" w:cs="Times New Roman"/>
-        </w:rPr>
-        <w:t>.</w:t>
+        <w:t>Cette classe représente l</w:t>
+      </w:r>
+      <w:r>
+        <w:rPr>
+          <w:rFonts w:ascii="Times New Roman" w:hAnsi="Times New Roman" w:cs="Times New Roman"/>
+        </w:rPr>
+        <w:t>e plateau de jeu</w:t>
+      </w:r>
+      <w:r>
+        <w:rPr>
+          <w:rFonts w:ascii="Times New Roman" w:hAnsi="Times New Roman" w:cs="Times New Roman"/>
+        </w:rPr>
+        <w:t>. Elle</w:t>
+      </w:r>
+      <w:r>
+        <w:rPr>
+          <w:rFonts w:ascii="Times New Roman" w:hAnsi="Times New Roman" w:cs="Times New Roman"/>
+        </w:rPr>
+        <w:t xml:space="preserve"> possède un vecteur de vecteur</w:t>
+      </w:r>
+      <w:r>
+        <w:rPr>
+          <w:rFonts w:ascii="Times New Roman" w:hAnsi="Times New Roman" w:cs="Times New Roman"/>
+        </w:rPr>
+        <w:t>s</w:t>
+      </w:r>
+      <w:r>
+        <w:rPr>
+          <w:rFonts w:ascii="Times New Roman" w:hAnsi="Times New Roman" w:cs="Times New Roman"/>
+        </w:rPr>
+        <w:t xml:space="preserve"> d’hexagone</w:t>
+      </w:r>
+      <w:r>
+        <w:rPr>
+          <w:rFonts w:ascii="Times New Roman" w:hAnsi="Times New Roman" w:cs="Times New Roman"/>
+        </w:rPr>
+        <w:t>s</w:t>
+      </w:r>
+      <w:r>
+        <w:rPr>
+          <w:rFonts w:ascii="Times New Roman" w:hAnsi="Times New Roman" w:cs="Times New Roman"/>
+        </w:rPr>
+        <w:t>. Son pseudo</w:t>
+      </w:r>
+      <w:r>
+        <w:rPr>
+          <w:rFonts w:ascii="Times New Roman" w:hAnsi="Times New Roman" w:cs="Times New Roman"/>
+        </w:rPr>
+        <w:t>-</w:t>
+      </w:r>
+      <w:r>
+        <w:rPr>
+          <w:rFonts w:ascii="Times New Roman" w:hAnsi="Times New Roman" w:cs="Times New Roman"/>
+        </w:rPr>
+        <w:t>constructeur ‘initBoard()’ met en place un nouveau jeu.</w:t>
       </w:r>
     </w:p>
     <w:p>
@@ -489,7 +363,7 @@
         <w:rPr>
           <w:rFonts w:ascii="Times New Roman" w:hAnsi="Times New Roman" w:cs="Times New Roman"/>
         </w:rPr>
-        <w:t>Board</w:t>
+        <w:t>Position</w:t>
       </w:r>
     </w:p>
     <w:p>
@@ -507,145 +381,55 @@
         <w:rPr>
           <w:rFonts w:ascii="Times New Roman" w:hAnsi="Times New Roman" w:cs="Times New Roman"/>
         </w:rPr>
-        <w:t>Cette classe représente l</w:t>
-      </w:r>
-      <w:r>
-        <w:rPr>
-          <w:rFonts w:ascii="Times New Roman" w:hAnsi="Times New Roman" w:cs="Times New Roman"/>
-        </w:rPr>
-        <w:t>e plateau de jeu</w:t>
-      </w:r>
-      <w:r>
-        <w:rPr>
-          <w:rFonts w:ascii="Times New Roman" w:hAnsi="Times New Roman" w:cs="Times New Roman"/>
-        </w:rPr>
-        <w:t>. Elle</w:t>
-      </w:r>
-      <w:r>
-        <w:rPr>
-          <w:rFonts w:ascii="Times New Roman" w:hAnsi="Times New Roman" w:cs="Times New Roman"/>
-        </w:rPr>
-        <w:t xml:space="preserve"> possède un vecteur de vecteur</w:t>
-      </w:r>
-      <w:r>
-        <w:rPr>
-          <w:rFonts w:ascii="Times New Roman" w:hAnsi="Times New Roman" w:cs="Times New Roman"/>
-        </w:rPr>
-        <w:t>s</w:t>
-      </w:r>
-      <w:r>
-        <w:rPr>
-          <w:rFonts w:ascii="Times New Roman" w:hAnsi="Times New Roman" w:cs="Times New Roman"/>
-        </w:rPr>
-        <w:t xml:space="preserve"> d’hexagone</w:t>
-      </w:r>
-      <w:r>
-        <w:rPr>
-          <w:rFonts w:ascii="Times New Roman" w:hAnsi="Times New Roman" w:cs="Times New Roman"/>
-        </w:rPr>
-        <w:t>s</w:t>
-      </w:r>
-      <w:r>
-        <w:rPr>
-          <w:rFonts w:ascii="Times New Roman" w:hAnsi="Times New Roman" w:cs="Times New Roman"/>
-        </w:rPr>
-        <w:t>. Son pseudo</w:t>
-      </w:r>
-      <w:r>
-        <w:rPr>
-          <w:rFonts w:ascii="Times New Roman" w:hAnsi="Times New Roman" w:cs="Times New Roman"/>
-        </w:rPr>
-        <w:t>-</w:t>
-      </w:r>
-      <w:r>
-        <w:rPr>
-          <w:rFonts w:ascii="Times New Roman" w:hAnsi="Times New Roman" w:cs="Times New Roman"/>
-        </w:rPr>
-        <w:t>constructeur ‘initBoard()’ met en place un nouveau jeu. Sur ce plateau se trouve</w:t>
-      </w:r>
-      <w:r>
-        <w:rPr>
-          <w:rFonts w:ascii="Times New Roman" w:hAnsi="Times New Roman" w:cs="Times New Roman"/>
-        </w:rPr>
-        <w:t>nt</w:t>
-      </w:r>
-      <w:r>
-        <w:rPr>
-          <w:rFonts w:ascii="Times New Roman" w:hAnsi="Times New Roman" w:cs="Times New Roman"/>
-        </w:rPr>
-        <w:t xml:space="preserve"> des ‘Ball’ qui ont une couleur, un status ‘onBoard’ qui peut être vrai ou faux et une position. </w:t>
-      </w:r>
-      <w:r>
-        <w:rPr>
-          <w:rFonts w:ascii="Times New Roman" w:hAnsi="Times New Roman" w:cs="Times New Roman"/>
-        </w:rPr>
-        <w:t xml:space="preserve">On note diverses actions que la balle peut prendre, par exemple fallProcedure(), </w:t>
-      </w:r>
-      <w:r>
-        <w:rPr>
-          <w:rFonts w:ascii="Times New Roman" w:hAnsi="Times New Roman" w:cs="Times New Roman"/>
-        </w:rPr>
-        <w:t xml:space="preserve">qui, </w:t>
-      </w:r>
-      <w:r>
-        <w:rPr>
-          <w:rFonts w:ascii="Times New Roman" w:hAnsi="Times New Roman" w:cs="Times New Roman"/>
-        </w:rPr>
-        <w:t>lorsqu’une balle</w:t>
-      </w:r>
-      <w:r>
-        <w:rPr>
-          <w:rFonts w:ascii="Times New Roman" w:hAnsi="Times New Roman" w:cs="Times New Roman"/>
-        </w:rPr>
-        <w:t xml:space="preserve"> d’un des joueurs tombe du plateau, diminue </w:t>
-      </w:r>
-      <w:r>
-        <w:rPr>
-          <w:rFonts w:ascii="Times New Roman" w:hAnsi="Times New Roman" w:cs="Times New Roman"/>
-        </w:rPr>
-        <w:t>le compteur</w:t>
-      </w:r>
-      <w:r>
-        <w:rPr>
-          <w:rFonts w:ascii="Times New Roman" w:hAnsi="Times New Roman" w:cs="Times New Roman"/>
-        </w:rPr>
-        <w:t xml:space="preserve"> de balles chez celui-ci ainsi que change le status de cette balle de true à false pour l’attribut onBoard.</w:t>
-      </w:r>
-      <w:r>
-        <w:rPr>
-          <w:rFonts w:ascii="Times New Roman" w:hAnsi="Times New Roman" w:cs="Times New Roman"/>
-        </w:rPr>
-        <w:t xml:space="preserve"> </w:t>
-      </w:r>
-      <w:r>
-        <w:rPr>
-          <w:rFonts w:ascii="Times New Roman" w:hAnsi="Times New Roman" w:cs="Times New Roman"/>
-        </w:rPr>
-        <w:t xml:space="preserve">Une autre </w:t>
-      </w:r>
-      <w:r>
-        <w:rPr>
-          <w:rFonts w:ascii="Times New Roman" w:hAnsi="Times New Roman" w:cs="Times New Roman"/>
-        </w:rPr>
-        <w:t xml:space="preserve">méthode ‘move()’ déplace la balle </w:t>
-      </w:r>
-      <w:r>
-        <w:rPr>
-          <w:rFonts w:ascii="Times New Roman" w:hAnsi="Times New Roman" w:cs="Times New Roman"/>
-        </w:rPr>
-        <w:t>de sa position</w:t>
-      </w:r>
-      <w:r>
-        <w:rPr>
-          <w:rFonts w:ascii="Times New Roman" w:hAnsi="Times New Roman" w:cs="Times New Roman"/>
-        </w:rPr>
-        <w:t xml:space="preserve"> à </w:t>
-      </w:r>
-      <w:r>
-        <w:rPr>
-          <w:rFonts w:ascii="Times New Roman" w:hAnsi="Times New Roman" w:cs="Times New Roman"/>
-        </w:rPr>
-        <w:t>une autre position grâce à des indications comme la direction.</w:t>
+        <w:t>Classe permettant de situer les balles de chaque joueur</w:t>
+      </w:r>
+      <w:r>
+        <w:rPr>
+          <w:rFonts w:ascii="Times New Roman" w:hAnsi="Times New Roman" w:cs="Times New Roman"/>
+        </w:rPr>
+        <w:t xml:space="preserve"> sur le plateau. </w:t>
+      </w:r>
+      <w:r>
+        <w:rPr>
+          <w:rFonts w:ascii="Times New Roman" w:hAnsi="Times New Roman" w:cs="Times New Roman"/>
+        </w:rPr>
+        <w:t>Nous avons décidé d’utiliser</w:t>
+      </w:r>
+      <w:r>
+        <w:rPr>
+          <w:rFonts w:ascii="Times New Roman" w:hAnsi="Times New Roman" w:cs="Times New Roman"/>
+        </w:rPr>
+        <w:t xml:space="preserve"> un système de coordonnées </w:t>
+      </w:r>
+      <w:r>
+        <w:rPr>
+          <w:rFonts w:ascii="Times New Roman" w:hAnsi="Times New Roman" w:cs="Times New Roman"/>
+        </w:rPr>
+        <w:t xml:space="preserve">à deux axes et cela afin </w:t>
+      </w:r>
+      <w:r>
+        <w:rPr>
+          <w:rFonts w:ascii="Times New Roman" w:hAnsi="Times New Roman" w:cs="Times New Roman"/>
+        </w:rPr>
+        <w:t>d’</w:t>
+      </w:r>
+      <w:r>
+        <w:rPr>
+          <w:rFonts w:ascii="Times New Roman" w:hAnsi="Times New Roman" w:cs="Times New Roman"/>
+        </w:rPr>
+        <w:t>éviter la redondance d’une des 3 coordonnées dans l</w:t>
+      </w:r>
+      <w:r>
+        <w:rPr>
+          <w:rFonts w:ascii="Times New Roman" w:hAnsi="Times New Roman" w:cs="Times New Roman"/>
+        </w:rPr>
+        <w:t>e positionnement des Ball</w:t>
+      </w:r>
+      <w:r>
+        <w:rPr>
+          <w:rFonts w:ascii="Times New Roman" w:hAnsi="Times New Roman" w:cs="Times New Roman"/>
+        </w:rPr>
+        <w:t xml:space="preserve">. </w:t>
       </w:r>
     </w:p>
     <w:p>
@@ -663,7 +447,7 @@
         <w:rPr>
           <w:rFonts w:ascii="Times New Roman" w:hAnsi="Times New Roman" w:cs="Times New Roman"/>
         </w:rPr>
-        <w:t>Position</w:t>
+        <w:t>AbaPro</w:t>
       </w:r>
     </w:p>
     <w:p>
@@ -681,55 +465,31 @@
         <w:rPr>
           <w:rFonts w:ascii="Times New Roman" w:hAnsi="Times New Roman" w:cs="Times New Roman"/>
         </w:rPr>
-        <w:t>Classe permettant de situer les balles de chaque joueur</w:t>
-      </w:r>
-      <w:r>
-        <w:rPr>
-          <w:rFonts w:ascii="Times New Roman" w:hAnsi="Times New Roman" w:cs="Times New Roman"/>
-        </w:rPr>
-        <w:t xml:space="preserve"> sur le plateau. </w:t>
-      </w:r>
-      <w:r>
-        <w:rPr>
-          <w:rFonts w:ascii="Times New Roman" w:hAnsi="Times New Roman" w:cs="Times New Roman"/>
-        </w:rPr>
-        <w:t>Nous avons décidé d’utiliser</w:t>
-      </w:r>
-      <w:r>
-        <w:rPr>
-          <w:rFonts w:ascii="Times New Roman" w:hAnsi="Times New Roman" w:cs="Times New Roman"/>
-        </w:rPr>
-        <w:t xml:space="preserve"> un système de coordonnées </w:t>
-      </w:r>
-      <w:r>
-        <w:rPr>
-          <w:rFonts w:ascii="Times New Roman" w:hAnsi="Times New Roman" w:cs="Times New Roman"/>
-        </w:rPr>
-        <w:t xml:space="preserve">à deux axes et cela afin </w:t>
-      </w:r>
-      <w:r>
-        <w:rPr>
-          <w:rFonts w:ascii="Times New Roman" w:hAnsi="Times New Roman" w:cs="Times New Roman"/>
-        </w:rPr>
-        <w:t>d’</w:t>
-      </w:r>
-      <w:r>
-        <w:rPr>
-          <w:rFonts w:ascii="Times New Roman" w:hAnsi="Times New Roman" w:cs="Times New Roman"/>
-        </w:rPr>
-        <w:t>éviter la redondance d’une des 3 coordonnées dans l</w:t>
-      </w:r>
-      <w:r>
-        <w:rPr>
-          <w:rFonts w:ascii="Times New Roman" w:hAnsi="Times New Roman" w:cs="Times New Roman"/>
-        </w:rPr>
-        <w:t>e positionnement des Ball</w:t>
-      </w:r>
-      <w:r>
-        <w:rPr>
-          <w:rFonts w:ascii="Times New Roman" w:hAnsi="Times New Roman" w:cs="Times New Roman"/>
-        </w:rPr>
-        <w:t xml:space="preserve">. </w:t>
+        <w:t xml:space="preserve">Classe traduisant les commandes du jouer en déplacement valide pour la classe </w:t>
+      </w:r>
+      <w:r>
+        <w:rPr>
+          <w:rFonts w:ascii="Times New Roman" w:hAnsi="Times New Roman" w:cs="Times New Roman"/>
+        </w:rPr>
+        <w:t>Game</w:t>
+      </w:r>
+      <w:r>
+        <w:rPr>
+          <w:rFonts w:ascii="Times New Roman" w:hAnsi="Times New Roman" w:cs="Times New Roman"/>
+        </w:rPr>
+        <w:t>.</w:t>
+      </w:r>
+      <w:r>
+        <w:rPr>
+          <w:rFonts w:ascii="Times New Roman" w:hAnsi="Times New Roman" w:cs="Times New Roman"/>
+        </w:rPr>
+        <w:t xml:space="preserve"> Elle fait ceci grâce à sa fonction principale getCommand().</w:t>
+      </w:r>
+      <w:r>
+        <w:rPr>
+          <w:rFonts w:ascii="Times New Roman" w:hAnsi="Times New Roman" w:cs="Times New Roman"/>
+        </w:rPr>
+        <w:t xml:space="preserve">  </w:t>
       </w:r>
     </w:p>
     <w:p>
@@ -743,14 +503,18 @@
           <w:rFonts w:ascii="Times New Roman" w:hAnsi="Times New Roman" w:cs="Times New Roman"/>
         </w:rPr>
       </w:pPr>
-      <w:proofErr w:type="spellStart"/>
-      <w:r>
-        <w:rPr>
-          <w:rFonts w:ascii="Times New Roman" w:hAnsi="Times New Roman" w:cs="Times New Roman"/>
-        </w:rPr>
-        <w:t>AbaPro</w:t>
-      </w:r>
-      <w:proofErr w:type="spellEnd"/>
+      <w:r>
+        <w:rPr>
+          <w:rFonts w:ascii="Times New Roman" w:hAnsi="Times New Roman" w:cs="Times New Roman"/>
+        </w:rPr>
+        <w:t>Game</w:t>
+      </w:r>
+      <w:r>
+        <w:rPr>
+          <w:rFonts w:ascii="Times New Roman" w:hAnsi="Times New Roman" w:cs="Times New Roman"/>
+        </w:rPr>
+        <w:t xml:space="preserve"> </w:t>
+      </w:r>
     </w:p>
     <w:p>
       <w:pPr>
@@ -767,7 +531,25 @@
         <w:rPr>
           <w:rFonts w:ascii="Times New Roman" w:hAnsi="Times New Roman" w:cs="Times New Roman"/>
         </w:rPr>
-        <w:t xml:space="preserve">Classe traduisant les commandes du jouer en déplacement valide pour la classe Player.  </w:t>
+        <w:t xml:space="preserve">La classe Game </w:t>
+      </w:r>
+      <w:r>
+        <w:rPr>
+          <w:rFonts w:ascii="Times New Roman" w:hAnsi="Times New Roman" w:cs="Times New Roman"/>
+        </w:rPr>
+        <w:t>permet aux balles de bouger</w:t>
+      </w:r>
+      <w:r>
+        <w:rPr>
+          <w:rFonts w:ascii="Times New Roman" w:hAnsi="Times New Roman" w:cs="Times New Roman"/>
+        </w:rPr>
+        <w:t>.</w:t>
+      </w:r>
+      <w:r>
+        <w:rPr>
+          <w:rFonts w:ascii="Times New Roman" w:hAnsi="Times New Roman" w:cs="Times New Roman"/>
+        </w:rPr>
+        <w:t xml:space="preserve"> Elle reconnait le type de mouvement et essaye d’appliquer le mouvement reçu par getCommand().</w:t>
       </w:r>
     </w:p>
     <w:p>
@@ -785,13 +567,7 @@
         <w:rPr>
           <w:rFonts w:ascii="Times New Roman" w:hAnsi="Times New Roman" w:cs="Times New Roman"/>
         </w:rPr>
-        <w:t>Game</w:t>
-      </w:r>
-      <w:r>
-        <w:rPr>
-          <w:rFonts w:ascii="Times New Roman" w:hAnsi="Times New Roman" w:cs="Times New Roman"/>
-        </w:rPr>
-        <w:t xml:space="preserve"> et Model</w:t>
+        <w:t>AbaCore</w:t>
       </w:r>
     </w:p>
     <w:p>
@@ -809,158 +585,7 @@
         <w:rPr>
           <w:rFonts w:ascii="Times New Roman" w:hAnsi="Times New Roman" w:cs="Times New Roman"/>
         </w:rPr>
-        <w:t xml:space="preserve">La classe Game et son interface Model vont </w:t>
-      </w:r>
-      <w:r>
-        <w:rPr>
-          <w:rFonts w:ascii="Times New Roman" w:hAnsi="Times New Roman" w:cs="Times New Roman"/>
-        </w:rPr>
-        <w:t>permettre au ‘Controller’ d’interagir avec les différentes classes.</w:t>
-      </w:r>
-    </w:p>
-    <w:p>
-      <w:pPr>
-        <w:rPr>
-          <w:rFonts w:ascii="Times New Roman" w:hAnsi="Times New Roman" w:cs="Times New Roman"/>
-        </w:rPr>
-      </w:pPr>
-      <w:r>
-        <w:rPr>
-          <w:rFonts w:ascii="Times New Roman" w:hAnsi="Times New Roman" w:cs="Times New Roman"/>
-        </w:rPr>
-        <w:t xml:space="preserve">Ensuite, le package ‘Controller’ </w:t>
-      </w:r>
-      <w:r>
-        <w:rPr>
-          <w:rFonts w:ascii="Times New Roman" w:hAnsi="Times New Roman" w:cs="Times New Roman"/>
-        </w:rPr>
-        <w:t xml:space="preserve">qui </w:t>
-      </w:r>
-      <w:r>
-        <w:rPr>
-          <w:rFonts w:ascii="Times New Roman" w:hAnsi="Times New Roman" w:cs="Times New Roman"/>
-        </w:rPr>
-        <w:t>possède qu’une classe, l</w:t>
-      </w:r>
-      <w:r>
-        <w:rPr>
-          <w:rFonts w:ascii="Times New Roman" w:hAnsi="Times New Roman" w:cs="Times New Roman"/>
-        </w:rPr>
-        <w:t>a classe</w:t>
-      </w:r>
-      <w:r>
-        <w:rPr>
-          <w:rFonts w:ascii="Times New Roman" w:hAnsi="Times New Roman" w:cs="Times New Roman"/>
-        </w:rPr>
-        <w:t xml:space="preserve"> ‘</w:t>
-      </w:r>
-      <w:r>
-        <w:rPr>
-          <w:rFonts w:ascii="Times New Roman" w:hAnsi="Times New Roman" w:cs="Times New Roman"/>
-        </w:rPr>
-        <w:t>c</w:t>
-      </w:r>
-      <w:r>
-        <w:rPr>
-          <w:rFonts w:ascii="Times New Roman" w:hAnsi="Times New Roman" w:cs="Times New Roman"/>
-        </w:rPr>
-        <w:t>ontroller’. Cel</w:t>
-      </w:r>
-      <w:r>
-        <w:rPr>
-          <w:rFonts w:ascii="Times New Roman" w:hAnsi="Times New Roman" w:cs="Times New Roman"/>
-        </w:rPr>
-        <w:t>le</w:t>
-      </w:r>
-      <w:r>
-        <w:rPr>
-          <w:rFonts w:ascii="Times New Roman" w:hAnsi="Times New Roman" w:cs="Times New Roman"/>
-        </w:rPr>
-        <w:t>-ci va commencer un nouveau jeu, contrôler le jeu de ‘</w:t>
-      </w:r>
-      <w:r>
-        <w:rPr>
-          <w:rFonts w:ascii="Times New Roman" w:hAnsi="Times New Roman" w:cs="Times New Roman"/>
-        </w:rPr>
-        <w:t>Play</w:t>
-      </w:r>
-      <w:r>
-        <w:rPr>
-          <w:rFonts w:ascii="Times New Roman" w:hAnsi="Times New Roman" w:cs="Times New Roman"/>
-        </w:rPr>
-        <w:t>’ à ‘</w:t>
-      </w:r>
-      <w:r>
-        <w:rPr>
-          <w:rFonts w:ascii="Times New Roman" w:hAnsi="Times New Roman" w:cs="Times New Roman"/>
-        </w:rPr>
-        <w:t>P</w:t>
-      </w:r>
-      <w:r>
-        <w:rPr>
-          <w:rFonts w:ascii="Times New Roman" w:hAnsi="Times New Roman" w:cs="Times New Roman"/>
-        </w:rPr>
-        <w:t>lay</w:t>
-      </w:r>
-      <w:r>
-        <w:rPr>
-          <w:rFonts w:ascii="Times New Roman" w:hAnsi="Times New Roman" w:cs="Times New Roman"/>
-        </w:rPr>
-        <w:t>’ (</w:t>
-      </w:r>
-      <w:r>
-        <w:rPr>
-          <w:rFonts w:ascii="Times New Roman" w:hAnsi="Times New Roman" w:cs="Times New Roman"/>
-        </w:rPr>
-        <w:t xml:space="preserve">Un </w:t>
-      </w:r>
-      <w:r>
-        <w:rPr>
-          <w:rFonts w:ascii="Times New Roman" w:hAnsi="Times New Roman" w:cs="Times New Roman"/>
-        </w:rPr>
-        <w:t>Play</w:t>
-      </w:r>
-      <w:r>
-        <w:rPr>
-          <w:rFonts w:ascii="Times New Roman" w:hAnsi="Times New Roman" w:cs="Times New Roman"/>
-        </w:rPr>
-        <w:t xml:space="preserve"> correspond à un mouvement du </w:t>
-      </w:r>
-      <w:r>
-        <w:rPr>
-          <w:rFonts w:ascii="Times New Roman" w:hAnsi="Times New Roman" w:cs="Times New Roman"/>
-        </w:rPr>
-        <w:t>joueur</w:t>
-      </w:r>
-      <w:r>
-        <w:rPr>
-          <w:rFonts w:ascii="Times New Roman" w:hAnsi="Times New Roman" w:cs="Times New Roman"/>
-        </w:rPr>
-        <w:t xml:space="preserve"> avec les Ball noirs, suivi de la vérification du nombre de Ball hors du plateau.  Par après, c’est au </w:t>
-      </w:r>
-      <w:r>
-        <w:rPr>
-          <w:rFonts w:ascii="Times New Roman" w:hAnsi="Times New Roman" w:cs="Times New Roman"/>
-        </w:rPr>
-        <w:t>joueur</w:t>
-      </w:r>
-      <w:r>
-        <w:rPr>
-          <w:rFonts w:ascii="Times New Roman" w:hAnsi="Times New Roman" w:cs="Times New Roman"/>
-        </w:rPr>
-        <w:t xml:space="preserve"> avec les Ball blancs de jouer et on vérifie à nouveau ne no</w:t>
-      </w:r>
-      <w:r>
-        <w:rPr>
-          <w:rFonts w:ascii="Times New Roman" w:hAnsi="Times New Roman" w:cs="Times New Roman"/>
-        </w:rPr>
-        <w:t xml:space="preserve"> </w:t>
-      </w:r>
-      <w:r>
-        <w:rPr>
-          <w:rFonts w:ascii="Times New Roman" w:hAnsi="Times New Roman" w:cs="Times New Roman"/>
-        </w:rPr>
-        <w:t xml:space="preserve">de Ball hors du plateau.). Ce Play va également inclure une vérification de l’état du jeu qui se termine au moment où au moins 7 balles d’une couleur sont tombés et ce grâce à la méthode isOver(). </w:t>
+        <w:t>C’est le contrôleur de nôtre projet. Le lien entre le Terminal User Interface et le Game. Il commence un tour, change de joueur, regarde si c’est la fin sinon recommence.</w:t>
       </w:r>
     </w:p>
     <w:p>
@@ -979,19 +604,13 @@
         <w:rPr>
           <w:rFonts w:ascii="Times New Roman" w:hAnsi="Times New Roman" w:cs="Times New Roman"/>
         </w:rPr>
-        <w:t xml:space="preserve"> le ‘Main’ qui va lancer un nouveau jeu</w:t>
-      </w:r>
-      <w:r>
-        <w:rPr>
-          <w:rFonts w:ascii="Times New Roman" w:hAnsi="Times New Roman" w:cs="Times New Roman"/>
-        </w:rPr>
-        <w:t xml:space="preserve"> si cela est souhaité</w:t>
-      </w:r>
-      <w:r>
-        <w:rPr>
-          <w:rFonts w:ascii="Times New Roman" w:hAnsi="Times New Roman" w:cs="Times New Roman"/>
-        </w:rPr>
-        <w:t>.</w:t>
+        <w:t xml:space="preserve"> le ‘Main’ qui va lancer un nouveau </w:t>
+      </w:r>
+      <w:r>
+        <w:rPr>
+          <w:rFonts w:ascii="Times New Roman" w:hAnsi="Times New Roman" w:cs="Times New Roman"/>
+        </w:rPr>
+        <w:t>jeu.</w:t>
       </w:r>
     </w:p>
     <w:sectPr>
